--- a/Docs/B-Extraccion_total_TurboBeads.docx
+++ b/Docs/B-Extraccion_total_TurboBeads.docx
@@ -60,20 +60,8 @@
           <w:sz w:val="28"/>
           <w:szCs w:val="28"/>
         </w:rPr>
-        <w:t xml:space="preserve">Disposición del </w:t>
-      </w:r>
-      <w:proofErr w:type="spellStart"/>
-      <w:r>
-        <w:rPr>
-          <w:rFonts w:asciiTheme="majorHAnsi" w:hAnsiTheme="majorHAnsi" w:cstheme="majorHAnsi"/>
-          <w:b/>
-          <w:bCs/>
-          <w:sz w:val="28"/>
-          <w:szCs w:val="28"/>
-        </w:rPr>
-        <w:t>deck</w:t>
-      </w:r>
-      <w:proofErr w:type="spellEnd"/>
+        <w:t>Disposición del deck</w:t>
+      </w:r>
     </w:p>
     <w:p>
       <w:pPr>
@@ -148,15 +136,7 @@
     </w:p>
     <w:p>
       <w:r>
-        <w:t xml:space="preserve">El protocolo no comenzará su ejecución hasta que el módulo de temperatura no haya alcanzado la temperatura marcada, se podrá activar previamente desde la aplicación de </w:t>
-      </w:r>
-      <w:proofErr w:type="spellStart"/>
-      <w:r>
-        <w:t>Opentrons</w:t>
-      </w:r>
-      <w:proofErr w:type="spellEnd"/>
-      <w:r>
-        <w:t>. Tanto este módulo como el magnético deberán estar encendidos para poder arrancar el protocolo.</w:t>
+        <w:t>El protocolo no comenzará su ejecución hasta que el módulo de temperatura no haya alcanzado la temperatura marcada, se podrá activar previamente desde la aplicación de Opentrons. Tanto este módulo como el magnético deberán estar encendidos para poder arrancar el protocolo.</w:t>
       </w:r>
     </w:p>
     <w:p>
@@ -288,22 +268,8 @@
                 <w:color w:val="000000"/>
                 <w:lang w:eastAsia="es-ES"/>
               </w:rPr>
-              <w:t xml:space="preserve">32 </w:t>
+              <w:t>32 samples</w:t>
             </w:r>
-            <w:proofErr w:type="spellStart"/>
-            <w:r>
-              <w:rPr>
-                <w:rFonts w:ascii="Calibri" w:eastAsia="Times New Roman" w:hAnsi="Calibri" w:cs="Calibri"/>
-                <w:b/>
-                <w:bCs/>
-                <w:i/>
-                <w:iCs/>
-                <w:color w:val="000000"/>
-                <w:lang w:eastAsia="es-ES"/>
-              </w:rPr>
-              <w:t>samples</w:t>
-            </w:r>
-            <w:proofErr w:type="spellEnd"/>
           </w:p>
         </w:tc>
         <w:tc>
@@ -344,22 +310,8 @@
                 <w:color w:val="000000"/>
                 <w:lang w:eastAsia="es-ES"/>
               </w:rPr>
-              <w:t xml:space="preserve">64 </w:t>
+              <w:t>64 samples</w:t>
             </w:r>
-            <w:proofErr w:type="spellStart"/>
-            <w:r>
-              <w:rPr>
-                <w:rFonts w:ascii="Calibri" w:eastAsia="Times New Roman" w:hAnsi="Calibri" w:cs="Calibri"/>
-                <w:b/>
-                <w:bCs/>
-                <w:i/>
-                <w:iCs/>
-                <w:color w:val="000000"/>
-                <w:lang w:eastAsia="es-ES"/>
-              </w:rPr>
-              <w:t>samples</w:t>
-            </w:r>
-            <w:proofErr w:type="spellEnd"/>
           </w:p>
         </w:tc>
         <w:tc>
@@ -401,22 +353,8 @@
                 <w:color w:val="000000"/>
                 <w:lang w:eastAsia="es-ES"/>
               </w:rPr>
-              <w:t xml:space="preserve">96 </w:t>
+              <w:t>96 samples</w:t>
             </w:r>
-            <w:proofErr w:type="spellStart"/>
-            <w:r>
-              <w:rPr>
-                <w:rFonts w:ascii="Calibri" w:eastAsia="Times New Roman" w:hAnsi="Calibri" w:cs="Calibri"/>
-                <w:b/>
-                <w:bCs/>
-                <w:i/>
-                <w:iCs/>
-                <w:color w:val="000000"/>
-                <w:lang w:eastAsia="es-ES"/>
-              </w:rPr>
-              <w:t>samples</w:t>
-            </w:r>
-            <w:proofErr w:type="spellEnd"/>
           </w:p>
         </w:tc>
       </w:tr>
@@ -481,7 +419,6 @@
                 <w:lang w:eastAsia="es-ES"/>
               </w:rPr>
             </w:pPr>
-            <w:proofErr w:type="spellStart"/>
             <w:r>
               <w:rPr>
                 <w:rFonts w:ascii="Calibri" w:eastAsia="Times New Roman" w:hAnsi="Calibri" w:cs="Calibri"/>
@@ -490,62 +427,7 @@
                 <w:color w:val="000000"/>
                 <w:lang w:eastAsia="es-ES"/>
               </w:rPr>
-              <w:t>Vol</w:t>
-            </w:r>
-            <w:proofErr w:type="spellEnd"/>
-            <w:r>
-              <w:rPr>
-                <w:rFonts w:ascii="Calibri" w:eastAsia="Times New Roman" w:hAnsi="Calibri" w:cs="Calibri"/>
-                <w:b/>
-                <w:bCs/>
-                <w:color w:val="000000"/>
-                <w:lang w:eastAsia="es-ES"/>
-              </w:rPr>
-              <w:t>/</w:t>
-            </w:r>
-            <w:proofErr w:type="spellStart"/>
-            <w:r>
-              <w:rPr>
-                <w:rFonts w:ascii="Calibri" w:eastAsia="Times New Roman" w:hAnsi="Calibri" w:cs="Calibri"/>
-                <w:b/>
-                <w:bCs/>
-                <w:color w:val="000000"/>
-                <w:lang w:eastAsia="es-ES"/>
-              </w:rPr>
-              <w:t>sample</w:t>
-            </w:r>
-            <w:proofErr w:type="spellEnd"/>
-            <w:r>
-              <w:rPr>
-                <w:rFonts w:ascii="Calibri" w:eastAsia="Times New Roman" w:hAnsi="Calibri" w:cs="Calibri"/>
-                <w:b/>
-                <w:bCs/>
-                <w:color w:val="000000"/>
-                <w:lang w:eastAsia="es-ES"/>
-              </w:rPr>
-              <w:t xml:space="preserve"> (</w:t>
-            </w:r>
-            <w:proofErr w:type="spellStart"/>
-            <w:r>
-              <w:rPr>
-                <w:rFonts w:ascii="Calibri" w:eastAsia="Times New Roman" w:hAnsi="Calibri" w:cs="Calibri"/>
-                <w:b/>
-                <w:bCs/>
-                <w:color w:val="000000"/>
-                <w:lang w:eastAsia="es-ES"/>
-              </w:rPr>
-              <w:t>uL</w:t>
-            </w:r>
-            <w:proofErr w:type="spellEnd"/>
-            <w:r>
-              <w:rPr>
-                <w:rFonts w:ascii="Calibri" w:eastAsia="Times New Roman" w:hAnsi="Calibri" w:cs="Calibri"/>
-                <w:b/>
-                <w:bCs/>
-                <w:color w:val="000000"/>
-                <w:lang w:eastAsia="es-ES"/>
-              </w:rPr>
-              <w:t>)</w:t>
+              <w:t>Vol/sample (uL)</w:t>
             </w:r>
           </w:p>
         </w:tc>
@@ -575,7 +457,6 @@
                 <w:lang w:eastAsia="es-ES"/>
               </w:rPr>
             </w:pPr>
-            <w:proofErr w:type="spellStart"/>
             <w:r>
               <w:rPr>
                 <w:rFonts w:ascii="Calibri" w:eastAsia="Times New Roman" w:hAnsi="Calibri" w:cs="Calibri"/>
@@ -584,18 +465,7 @@
                 <w:color w:val="000000"/>
                 <w:lang w:eastAsia="es-ES"/>
               </w:rPr>
-              <w:t>Nº</w:t>
-            </w:r>
-            <w:proofErr w:type="spellEnd"/>
-            <w:r>
-              <w:rPr>
-                <w:rFonts w:ascii="Calibri" w:eastAsia="Times New Roman" w:hAnsi="Calibri" w:cs="Calibri"/>
-                <w:b/>
-                <w:bCs/>
-                <w:color w:val="000000"/>
-                <w:lang w:eastAsia="es-ES"/>
-              </w:rPr>
-              <w:t xml:space="preserve"> Wells</w:t>
+              <w:t>Nº Wells</w:t>
             </w:r>
           </w:p>
         </w:tc>
@@ -625,7 +495,6 @@
                 <w:lang w:eastAsia="es-ES"/>
               </w:rPr>
             </w:pPr>
-            <w:proofErr w:type="spellStart"/>
             <w:r>
               <w:rPr>
                 <w:rFonts w:ascii="Calibri" w:eastAsia="Times New Roman" w:hAnsi="Calibri" w:cs="Calibri"/>
@@ -634,62 +503,7 @@
                 <w:color w:val="000000"/>
                 <w:lang w:eastAsia="es-ES"/>
               </w:rPr>
-              <w:t>Vol</w:t>
-            </w:r>
-            <w:proofErr w:type="spellEnd"/>
-            <w:r>
-              <w:rPr>
-                <w:rFonts w:ascii="Calibri" w:eastAsia="Times New Roman" w:hAnsi="Calibri" w:cs="Calibri"/>
-                <w:b/>
-                <w:bCs/>
-                <w:color w:val="000000"/>
-                <w:lang w:eastAsia="es-ES"/>
-              </w:rPr>
-              <w:t>/</w:t>
-            </w:r>
-            <w:proofErr w:type="spellStart"/>
-            <w:r>
-              <w:rPr>
-                <w:rFonts w:ascii="Calibri" w:eastAsia="Times New Roman" w:hAnsi="Calibri" w:cs="Calibri"/>
-                <w:b/>
-                <w:bCs/>
-                <w:color w:val="000000"/>
-                <w:lang w:eastAsia="es-ES"/>
-              </w:rPr>
-              <w:t>well</w:t>
-            </w:r>
-            <w:proofErr w:type="spellEnd"/>
-            <w:r>
-              <w:rPr>
-                <w:rFonts w:ascii="Calibri" w:eastAsia="Times New Roman" w:hAnsi="Calibri" w:cs="Calibri"/>
-                <w:b/>
-                <w:bCs/>
-                <w:color w:val="000000"/>
-                <w:lang w:eastAsia="es-ES"/>
-              </w:rPr>
-              <w:t xml:space="preserve"> (</w:t>
-            </w:r>
-            <w:proofErr w:type="spellStart"/>
-            <w:r>
-              <w:rPr>
-                <w:rFonts w:ascii="Calibri" w:eastAsia="Times New Roman" w:hAnsi="Calibri" w:cs="Calibri"/>
-                <w:b/>
-                <w:bCs/>
-                <w:color w:val="000000"/>
-                <w:lang w:eastAsia="es-ES"/>
-              </w:rPr>
-              <w:t>uL</w:t>
-            </w:r>
-            <w:proofErr w:type="spellEnd"/>
-            <w:r>
-              <w:rPr>
-                <w:rFonts w:ascii="Calibri" w:eastAsia="Times New Roman" w:hAnsi="Calibri" w:cs="Calibri"/>
-                <w:b/>
-                <w:bCs/>
-                <w:color w:val="000000"/>
-                <w:lang w:eastAsia="es-ES"/>
-              </w:rPr>
-              <w:t>)</w:t>
+              <w:t>Vol/well (uL)</w:t>
             </w:r>
           </w:p>
         </w:tc>
@@ -719,7 +533,6 @@
                 <w:lang w:eastAsia="es-ES"/>
               </w:rPr>
             </w:pPr>
-            <w:proofErr w:type="spellStart"/>
             <w:r>
               <w:rPr>
                 <w:rFonts w:ascii="Calibri" w:eastAsia="Times New Roman" w:hAnsi="Calibri" w:cs="Calibri"/>
@@ -728,18 +541,7 @@
                 <w:color w:val="000000"/>
                 <w:lang w:eastAsia="es-ES"/>
               </w:rPr>
-              <w:t>Nº</w:t>
-            </w:r>
-            <w:proofErr w:type="spellEnd"/>
-            <w:r>
-              <w:rPr>
-                <w:rFonts w:ascii="Calibri" w:eastAsia="Times New Roman" w:hAnsi="Calibri" w:cs="Calibri"/>
-                <w:b/>
-                <w:bCs/>
-                <w:color w:val="000000"/>
-                <w:lang w:eastAsia="es-ES"/>
-              </w:rPr>
-              <w:t xml:space="preserve"> Wells</w:t>
+              <w:t>Nº Wells</w:t>
             </w:r>
           </w:p>
         </w:tc>
@@ -769,7 +571,6 @@
                 <w:lang w:eastAsia="es-ES"/>
               </w:rPr>
             </w:pPr>
-            <w:proofErr w:type="spellStart"/>
             <w:r>
               <w:rPr>
                 <w:rFonts w:ascii="Calibri" w:eastAsia="Times New Roman" w:hAnsi="Calibri" w:cs="Calibri"/>
@@ -778,62 +579,7 @@
                 <w:color w:val="000000"/>
                 <w:lang w:eastAsia="es-ES"/>
               </w:rPr>
-              <w:t>Vol</w:t>
-            </w:r>
-            <w:proofErr w:type="spellEnd"/>
-            <w:r>
-              <w:rPr>
-                <w:rFonts w:ascii="Calibri" w:eastAsia="Times New Roman" w:hAnsi="Calibri" w:cs="Calibri"/>
-                <w:b/>
-                <w:bCs/>
-                <w:color w:val="000000"/>
-                <w:lang w:eastAsia="es-ES"/>
-              </w:rPr>
-              <w:t>/</w:t>
-            </w:r>
-            <w:proofErr w:type="spellStart"/>
-            <w:r>
-              <w:rPr>
-                <w:rFonts w:ascii="Calibri" w:eastAsia="Times New Roman" w:hAnsi="Calibri" w:cs="Calibri"/>
-                <w:b/>
-                <w:bCs/>
-                <w:color w:val="000000"/>
-                <w:lang w:eastAsia="es-ES"/>
-              </w:rPr>
-              <w:t>well</w:t>
-            </w:r>
-            <w:proofErr w:type="spellEnd"/>
-            <w:r>
-              <w:rPr>
-                <w:rFonts w:ascii="Calibri" w:eastAsia="Times New Roman" w:hAnsi="Calibri" w:cs="Calibri"/>
-                <w:b/>
-                <w:bCs/>
-                <w:color w:val="000000"/>
-                <w:lang w:eastAsia="es-ES"/>
-              </w:rPr>
-              <w:t xml:space="preserve"> (</w:t>
-            </w:r>
-            <w:proofErr w:type="spellStart"/>
-            <w:r>
-              <w:rPr>
-                <w:rFonts w:ascii="Calibri" w:eastAsia="Times New Roman" w:hAnsi="Calibri" w:cs="Calibri"/>
-                <w:b/>
-                <w:bCs/>
-                <w:color w:val="000000"/>
-                <w:lang w:eastAsia="es-ES"/>
-              </w:rPr>
-              <w:t>uL</w:t>
-            </w:r>
-            <w:proofErr w:type="spellEnd"/>
-            <w:r>
-              <w:rPr>
-                <w:rFonts w:ascii="Calibri" w:eastAsia="Times New Roman" w:hAnsi="Calibri" w:cs="Calibri"/>
-                <w:b/>
-                <w:bCs/>
-                <w:color w:val="000000"/>
-                <w:lang w:eastAsia="es-ES"/>
-              </w:rPr>
-              <w:t>)</w:t>
+              <w:t>Vol/well (uL)</w:t>
             </w:r>
           </w:p>
         </w:tc>
@@ -863,7 +609,6 @@
                 <w:lang w:eastAsia="es-ES"/>
               </w:rPr>
             </w:pPr>
-            <w:proofErr w:type="spellStart"/>
             <w:r>
               <w:rPr>
                 <w:rFonts w:ascii="Calibri" w:eastAsia="Times New Roman" w:hAnsi="Calibri" w:cs="Calibri"/>
@@ -872,18 +617,7 @@
                 <w:color w:val="000000"/>
                 <w:lang w:eastAsia="es-ES"/>
               </w:rPr>
-              <w:t>Nº</w:t>
-            </w:r>
-            <w:proofErr w:type="spellEnd"/>
-            <w:r>
-              <w:rPr>
-                <w:rFonts w:ascii="Calibri" w:eastAsia="Times New Roman" w:hAnsi="Calibri" w:cs="Calibri"/>
-                <w:b/>
-                <w:bCs/>
-                <w:color w:val="000000"/>
-                <w:lang w:eastAsia="es-ES"/>
-              </w:rPr>
-              <w:t xml:space="preserve"> Wells</w:t>
+              <w:t>Nº Wells</w:t>
             </w:r>
           </w:p>
         </w:tc>
@@ -913,7 +647,6 @@
                 <w:lang w:eastAsia="es-ES"/>
               </w:rPr>
             </w:pPr>
-            <w:proofErr w:type="spellStart"/>
             <w:r>
               <w:rPr>
                 <w:rFonts w:ascii="Calibri" w:eastAsia="Times New Roman" w:hAnsi="Calibri" w:cs="Calibri"/>
@@ -922,62 +655,7 @@
                 <w:color w:val="000000"/>
                 <w:lang w:eastAsia="es-ES"/>
               </w:rPr>
-              <w:t>Vol</w:t>
-            </w:r>
-            <w:proofErr w:type="spellEnd"/>
-            <w:r>
-              <w:rPr>
-                <w:rFonts w:ascii="Calibri" w:eastAsia="Times New Roman" w:hAnsi="Calibri" w:cs="Calibri"/>
-                <w:b/>
-                <w:bCs/>
-                <w:color w:val="000000"/>
-                <w:lang w:eastAsia="es-ES"/>
-              </w:rPr>
-              <w:t>/</w:t>
-            </w:r>
-            <w:proofErr w:type="spellStart"/>
-            <w:r>
-              <w:rPr>
-                <w:rFonts w:ascii="Calibri" w:eastAsia="Times New Roman" w:hAnsi="Calibri" w:cs="Calibri"/>
-                <w:b/>
-                <w:bCs/>
-                <w:color w:val="000000"/>
-                <w:lang w:eastAsia="es-ES"/>
-              </w:rPr>
-              <w:t>well</w:t>
-            </w:r>
-            <w:proofErr w:type="spellEnd"/>
-            <w:r>
-              <w:rPr>
-                <w:rFonts w:ascii="Calibri" w:eastAsia="Times New Roman" w:hAnsi="Calibri" w:cs="Calibri"/>
-                <w:b/>
-                <w:bCs/>
-                <w:color w:val="000000"/>
-                <w:lang w:eastAsia="es-ES"/>
-              </w:rPr>
-              <w:t xml:space="preserve"> (</w:t>
-            </w:r>
-            <w:proofErr w:type="spellStart"/>
-            <w:r>
-              <w:rPr>
-                <w:rFonts w:ascii="Calibri" w:eastAsia="Times New Roman" w:hAnsi="Calibri" w:cs="Calibri"/>
-                <w:b/>
-                <w:bCs/>
-                <w:color w:val="000000"/>
-                <w:lang w:eastAsia="es-ES"/>
-              </w:rPr>
-              <w:t>uL</w:t>
-            </w:r>
-            <w:proofErr w:type="spellEnd"/>
-            <w:r>
-              <w:rPr>
-                <w:rFonts w:ascii="Calibri" w:eastAsia="Times New Roman" w:hAnsi="Calibri" w:cs="Calibri"/>
-                <w:b/>
-                <w:bCs/>
-                <w:color w:val="000000"/>
-                <w:lang w:eastAsia="es-ES"/>
-              </w:rPr>
-              <w:t>)</w:t>
+              <w:t>Vol/well (uL)</w:t>
             </w:r>
           </w:p>
         </w:tc>
@@ -1013,7 +691,6 @@
                 <w:lang w:eastAsia="es-ES"/>
               </w:rPr>
             </w:pPr>
-            <w:proofErr w:type="spellStart"/>
             <w:r>
               <w:rPr>
                 <w:rFonts w:ascii="Calibri" w:eastAsia="Times New Roman" w:hAnsi="Calibri" w:cs="Calibri"/>
@@ -1024,7 +701,6 @@
               </w:rPr>
               <w:t>Lysis</w:t>
             </w:r>
-            <w:proofErr w:type="spellEnd"/>
           </w:p>
         </w:tc>
         <w:tc>
@@ -1057,18 +733,8 @@
                 <w:color w:val="000000"/>
                 <w:lang w:eastAsia="es-ES"/>
               </w:rPr>
-              <w:t xml:space="preserve">300 </w:t>
+              <w:t>300 uL</w:t>
             </w:r>
-            <w:proofErr w:type="spellStart"/>
-            <w:r>
-              <w:rPr>
-                <w:rFonts w:ascii="Calibri" w:eastAsia="Times New Roman" w:hAnsi="Calibri" w:cs="Calibri"/>
-                <w:color w:val="000000"/>
-                <w:lang w:eastAsia="es-ES"/>
-              </w:rPr>
-              <w:t>uL</w:t>
-            </w:r>
-            <w:proofErr w:type="spellEnd"/>
           </w:p>
         </w:tc>
         <w:tc>
@@ -1307,7 +973,6 @@
                 <w:lang w:eastAsia="es-ES"/>
               </w:rPr>
             </w:pPr>
-            <w:proofErr w:type="spellStart"/>
             <w:r>
               <w:rPr>
                 <w:rFonts w:ascii="Calibri" w:eastAsia="Times New Roman" w:hAnsi="Calibri" w:cs="Calibri"/>
@@ -1318,7 +983,6 @@
               </w:rPr>
               <w:t>Beads</w:t>
             </w:r>
-            <w:proofErr w:type="spellEnd"/>
           </w:p>
         </w:tc>
         <w:tc>
@@ -1351,18 +1015,8 @@
                 <w:color w:val="000000"/>
                 <w:lang w:eastAsia="es-ES"/>
               </w:rPr>
-              <w:t xml:space="preserve">420 </w:t>
+              <w:t>420 uL</w:t>
             </w:r>
-            <w:proofErr w:type="spellStart"/>
-            <w:r>
-              <w:rPr>
-                <w:rFonts w:ascii="Calibri" w:eastAsia="Times New Roman" w:hAnsi="Calibri" w:cs="Calibri"/>
-                <w:color w:val="000000"/>
-                <w:lang w:eastAsia="es-ES"/>
-              </w:rPr>
-              <w:t>uL</w:t>
-            </w:r>
-            <w:proofErr w:type="spellEnd"/>
           </w:p>
         </w:tc>
         <w:tc>
@@ -1601,7 +1255,6 @@
                 <w:lang w:eastAsia="es-ES"/>
               </w:rPr>
             </w:pPr>
-            <w:proofErr w:type="spellStart"/>
             <w:r>
               <w:rPr>
                 <w:rFonts w:ascii="Calibri" w:eastAsia="Times New Roman" w:hAnsi="Calibri" w:cs="Calibri"/>
@@ -1612,7 +1265,6 @@
               </w:rPr>
               <w:t>Elution</w:t>
             </w:r>
-            <w:proofErr w:type="spellEnd"/>
           </w:p>
         </w:tc>
         <w:tc>
@@ -1645,18 +1297,8 @@
                 <w:color w:val="000000"/>
                 <w:lang w:eastAsia="es-ES"/>
               </w:rPr>
-              <w:t xml:space="preserve">75 </w:t>
+              <w:t>75 uL</w:t>
             </w:r>
-            <w:proofErr w:type="spellStart"/>
-            <w:r>
-              <w:rPr>
-                <w:rFonts w:ascii="Calibri" w:eastAsia="Times New Roman" w:hAnsi="Calibri" w:cs="Calibri"/>
-                <w:color w:val="000000"/>
-                <w:lang w:eastAsia="es-ES"/>
-              </w:rPr>
-              <w:t>uL</w:t>
-            </w:r>
-            <w:proofErr w:type="spellEnd"/>
           </w:p>
         </w:tc>
         <w:tc>
@@ -1895,7 +1537,6 @@
                 <w:lang w:eastAsia="es-ES"/>
               </w:rPr>
             </w:pPr>
-            <w:proofErr w:type="spellStart"/>
             <w:r>
               <w:rPr>
                 <w:rFonts w:ascii="Calibri" w:eastAsia="Times New Roman" w:hAnsi="Calibri" w:cs="Calibri"/>
@@ -1906,7 +1547,6 @@
               </w:rPr>
               <w:t>Wash</w:t>
             </w:r>
-            <w:proofErr w:type="spellEnd"/>
           </w:p>
         </w:tc>
         <w:tc>
@@ -1939,18 +1579,8 @@
                 <w:color w:val="000000"/>
                 <w:lang w:eastAsia="es-ES"/>
               </w:rPr>
-              <w:t xml:space="preserve">2 x 300 </w:t>
+              <w:t>2 x 300 uL</w:t>
             </w:r>
-            <w:proofErr w:type="spellStart"/>
-            <w:r>
-              <w:rPr>
-                <w:rFonts w:ascii="Calibri" w:eastAsia="Times New Roman" w:hAnsi="Calibri" w:cs="Calibri"/>
-                <w:color w:val="000000"/>
-                <w:lang w:eastAsia="es-ES"/>
-              </w:rPr>
-              <w:t>uL</w:t>
-            </w:r>
-            <w:proofErr w:type="spellEnd"/>
           </w:p>
         </w:tc>
         <w:tc>
@@ -2253,29 +1883,11 @@
       <w:r>
         <w:t xml:space="preserve"> Volumen en </w:t>
       </w:r>
-      <w:proofErr w:type="spellStart"/>
       <w:r>
         <w:t>μL</w:t>
       </w:r>
-      <w:proofErr w:type="spellEnd"/>
-      <w:r>
-        <w:t xml:space="preserve"> de solución </w:t>
-      </w:r>
-      <w:proofErr w:type="spellStart"/>
-      <w:r>
-        <w:t>lysis</w:t>
-      </w:r>
-      <w:proofErr w:type="spellEnd"/>
-      <w:r>
-        <w:t xml:space="preserve"> con las </w:t>
-      </w:r>
-      <w:proofErr w:type="spellStart"/>
-      <w:r>
-        <w:t>beads</w:t>
-      </w:r>
-      <w:proofErr w:type="spellEnd"/>
-      <w:r>
-        <w:t xml:space="preserve"> que será transferido a cada una de las muestras.</w:t>
+      <w:r>
+        <w:t xml:space="preserve"> de solución lysis con las beads que será transferido a cada una de las muestras.</w:t>
       </w:r>
     </w:p>
     <w:p>
@@ -2296,21 +1908,17 @@
       <w:r>
         <w:t xml:space="preserve"> Volumen en </w:t>
       </w:r>
-      <w:proofErr w:type="spellStart"/>
       <w:r>
         <w:t>μL</w:t>
       </w:r>
-      <w:proofErr w:type="spellEnd"/>
-      <w:r>
-        <w:t xml:space="preserve"> de </w:t>
-      </w:r>
-      <w:proofErr w:type="spellStart"/>
-      <w:r>
-        <w:t>wash</w:t>
-      </w:r>
-      <w:proofErr w:type="spellEnd"/>
-      <w:r>
-        <w:t xml:space="preserve"> que será transferido a cada una de las muestras.</w:t>
+      <w:r>
+        <w:t xml:space="preserve"> de wash que será transferido a cada una de las muestras</w:t>
+      </w:r>
+      <w:r>
+        <w:t xml:space="preserve"> en cada uno de los lavados</w:t>
+      </w:r>
+      <w:r>
+        <w:t>.</w:t>
       </w:r>
     </w:p>
     <w:p>
@@ -2326,26 +1934,16 @@
           <w:b/>
           <w:bCs/>
         </w:rPr>
-        <w:t>ETHANOL_VOLUME_PER_SAMPLE.</w:t>
+        <w:t>ELUTION_VOLUME_PER_SAMPLE.</w:t>
       </w:r>
       <w:r>
         <w:t xml:space="preserve"> Volumen en </w:t>
       </w:r>
-      <w:proofErr w:type="spellStart"/>
       <w:r>
         <w:t>μL</w:t>
       </w:r>
-      <w:proofErr w:type="spellEnd"/>
-      <w:r>
-        <w:t xml:space="preserve"> de </w:t>
-      </w:r>
-      <w:proofErr w:type="spellStart"/>
-      <w:r>
-        <w:t>ethanol</w:t>
-      </w:r>
-      <w:proofErr w:type="spellEnd"/>
-      <w:r>
-        <w:t xml:space="preserve"> que será transferido a cada una de las muestras.</w:t>
+      <w:r>
+        <w:t xml:space="preserve"> de elution que será transferido a cada una de las muestras y que posteriormente será transferido a la placa situada sobre el módulo de temperatura.</w:t>
       </w:r>
     </w:p>
     <w:p>
@@ -2361,26 +1959,16 @@
           <w:b/>
           <w:bCs/>
         </w:rPr>
-        <w:t>ELUTION_VOLUME_PER_SAMPLE.</w:t>
+        <w:t>ELUTION_FINAL_VOLUME_PER_SAMPLE.</w:t>
       </w:r>
       <w:r>
         <w:t xml:space="preserve"> Volumen en </w:t>
       </w:r>
-      <w:proofErr w:type="spellStart"/>
-      <w:r>
-        <w:t>μL</w:t>
-      </w:r>
-      <w:proofErr w:type="spellEnd"/>
-      <w:r>
-        <w:t xml:space="preserve"> de </w:t>
-      </w:r>
-      <w:proofErr w:type="spellStart"/>
-      <w:r>
-        <w:t>elution</w:t>
-      </w:r>
-      <w:proofErr w:type="spellEnd"/>
-      <w:r>
-        <w:t xml:space="preserve"> buffer que será transferido a cada una de las muestras y que posteriormente será transferido a la placa situada sobre el módulo de temperatura.</w:t>
+      <w:r>
+        <w:t>μL de elution</w:t>
+      </w:r>
+      <w:r>
+        <w:t xml:space="preserve"> que será transferido a la placa final.</w:t>
       </w:r>
     </w:p>
     <w:p>
@@ -2401,11 +1989,9 @@
       <w:r>
         <w:t xml:space="preserve"> Volumen en </w:t>
       </w:r>
-      <w:proofErr w:type="spellStart"/>
       <w:r>
         <w:t>μL</w:t>
       </w:r>
-      <w:proofErr w:type="spellEnd"/>
       <w:r>
         <w:t xml:space="preserve"> de las muestras recibido de la estación A.</w:t>
       </w:r>
@@ -2543,7 +2129,6 @@
         </w:rPr>
         <w:t xml:space="preserve">PASO 1. Transfer </w:t>
       </w:r>
-      <w:proofErr w:type="spellStart"/>
       <w:r>
         <w:rPr>
           <w:b/>
@@ -2551,7 +2136,6 @@
         </w:rPr>
         <w:t>lysis</w:t>
       </w:r>
-      <w:proofErr w:type="spellEnd"/>
       <w:r>
         <w:rPr>
           <w:b/>
@@ -2581,15 +2165,7 @@
         </w:numPr>
       </w:pPr>
       <w:r>
-        <w:t xml:space="preserve">Se recogen 8 puntas (200 </w:t>
-      </w:r>
-      <w:proofErr w:type="spellStart"/>
-      <w:r>
-        <w:t>μL</w:t>
-      </w:r>
-      <w:proofErr w:type="spellEnd"/>
-      <w:r>
-        <w:t>).</w:t>
+        <w:t>Se recogen 8 puntas (200 μL).</w:t>
       </w:r>
     </w:p>
     <w:p>
@@ -2607,15 +2183,7 @@
         <w:t>300</w:t>
       </w:r>
       <w:r>
-        <w:t xml:space="preserve"> </w:t>
-      </w:r>
-      <w:proofErr w:type="spellStart"/>
-      <w:r>
-        <w:t>μL</w:t>
-      </w:r>
-      <w:proofErr w:type="spellEnd"/>
-      <w:r>
-        <w:t xml:space="preserve"> (x8) del canal correspondiente del reservorio multicanal a cada una de las muestras.</w:t>
+        <w:t xml:space="preserve"> μL (x8) del canal correspondiente del reservorio multicanal a cada una de las muestras.</w:t>
       </w:r>
     </w:p>
     <w:p>
@@ -2627,15 +2195,7 @@
         </w:numPr>
       </w:pPr>
       <w:r>
-        <w:t xml:space="preserve">Se resuspenden 180 </w:t>
-      </w:r>
-      <w:proofErr w:type="spellStart"/>
-      <w:r>
-        <w:t>μL</w:t>
-      </w:r>
-      <w:proofErr w:type="spellEnd"/>
-      <w:r>
-        <w:t xml:space="preserve"> de las muestras </w:t>
+        <w:t xml:space="preserve">Se resuspenden 180 μL de las muestras </w:t>
       </w:r>
       <w:r>
         <w:t>5</w:t>
@@ -2689,7 +2249,6 @@
         </w:rPr>
         <w:t xml:space="preserve">. </w:t>
       </w:r>
-      <w:proofErr w:type="spellStart"/>
       <w:r>
         <w:rPr>
           <w:b/>
@@ -2697,9 +2256,8 @@
           <w:i/>
           <w:iCs/>
         </w:rPr>
-        <w:t>Wait</w:t>
-      </w:r>
-      <w:proofErr w:type="spellEnd"/>
+        <w:t>Wait rest</w:t>
+      </w:r>
       <w:r>
         <w:rPr>
           <w:b/>
@@ -2707,9 +2265,54 @@
           <w:i/>
           <w:iCs/>
         </w:rPr>
-        <w:t xml:space="preserve"> </w:t>
-      </w:r>
-      <w:proofErr w:type="spellStart"/>
+        <w:t>.</w:t>
+      </w:r>
+    </w:p>
+    <w:p>
+      <w:pPr>
+        <w:pStyle w:val="Prrafodelista"/>
+        <w:numPr>
+          <w:ilvl w:val="1"/>
+          <w:numId w:val="1"/>
+        </w:numPr>
+      </w:pPr>
+      <w:r>
+        <w:t>Espera de 5 minutos.</w:t>
+      </w:r>
+    </w:p>
+    <w:p>
+      <w:pPr>
+        <w:pStyle w:val="Prrafodelista"/>
+        <w:numPr>
+          <w:ilvl w:val="0"/>
+          <w:numId w:val="1"/>
+        </w:numPr>
+        <w:rPr>
+          <w:b/>
+          <w:bCs/>
+        </w:rPr>
+      </w:pPr>
+      <w:r>
+        <w:rPr>
+          <w:b/>
+          <w:bCs/>
+        </w:rPr>
+        <w:t xml:space="preserve">PASO </w:t>
+      </w:r>
+      <w:r>
+        <w:rPr>
+          <w:b/>
+          <w:bCs/>
+        </w:rPr>
+        <w:t>3</w:t>
+      </w:r>
+      <w:r>
+        <w:rPr>
+          <w:b/>
+          <w:bCs/>
+        </w:rPr>
+        <w:t xml:space="preserve">. </w:t>
+      </w:r>
       <w:r>
         <w:rPr>
           <w:b/>
@@ -2717,9 +2320,8 @@
           <w:i/>
           <w:iCs/>
         </w:rPr>
-        <w:t>rest</w:t>
-      </w:r>
-      <w:proofErr w:type="spellEnd"/>
+        <w:t>Transfer beads</w:t>
+      </w:r>
       <w:r>
         <w:rPr>
           <w:b/>
@@ -2739,7 +2341,131 @@
         </w:numPr>
       </w:pPr>
       <w:r>
-        <w:t>Espera de 5 minutos.</w:t>
+        <w:t xml:space="preserve">Por cada columna (8 muestras). </w:t>
+      </w:r>
+    </w:p>
+    <w:p>
+      <w:pPr>
+        <w:pStyle w:val="Prrafodelista"/>
+        <w:numPr>
+          <w:ilvl w:val="2"/>
+          <w:numId w:val="1"/>
+        </w:numPr>
+      </w:pPr>
+      <w:r>
+        <w:t xml:space="preserve">Se recogen 8 puntas (200 </w:t>
+      </w:r>
+      <w:r>
+        <w:t>μL</w:t>
+      </w:r>
+      <w:r>
+        <w:t>).</w:t>
+      </w:r>
+    </w:p>
+    <w:p>
+      <w:pPr>
+        <w:pStyle w:val="Prrafodelista"/>
+        <w:numPr>
+          <w:ilvl w:val="2"/>
+          <w:numId w:val="1"/>
+        </w:numPr>
+      </w:pPr>
+      <w:r>
+        <w:t>Se mezcla el canal con la mezcla</w:t>
+      </w:r>
+      <w:r>
+        <w:t xml:space="preserve"> 10 veces en cada recogida.</w:t>
+      </w:r>
+    </w:p>
+    <w:p>
+      <w:pPr>
+        <w:pStyle w:val="Prrafodelista"/>
+        <w:numPr>
+          <w:ilvl w:val="2"/>
+          <w:numId w:val="1"/>
+        </w:numPr>
+      </w:pPr>
+      <w:r>
+        <w:t xml:space="preserve">Se mueven </w:t>
+      </w:r>
+      <w:r>
+        <w:t>420</w:t>
+      </w:r>
+      <w:r>
+        <w:t xml:space="preserve"> </w:t>
+      </w:r>
+      <w:r>
+        <w:t>μL</w:t>
+      </w:r>
+      <w:r>
+        <w:t xml:space="preserve"> (x8)</w:t>
+      </w:r>
+      <w:r>
+        <w:t xml:space="preserve"> del canal correspondiente del reservorio multicanal</w:t>
+      </w:r>
+      <w:r>
+        <w:t xml:space="preserve"> a cada una de las muestras.</w:t>
+      </w:r>
+      <w:r>
+        <w:t xml:space="preserve"> </w:t>
+      </w:r>
+      <w:bookmarkStart w:id="0" w:name="_Hlk43465420"/>
+      <w:r>
+        <w:t xml:space="preserve">Al necesitarse </w:t>
+      </w:r>
+      <w:r>
+        <w:t>varias recogidas en cada una</w:t>
+      </w:r>
+      <w:r>
+        <w:t xml:space="preserve"> </w:t>
+      </w:r>
+      <w:r>
+        <w:t>se mezcla el canal de nuevo.</w:t>
+      </w:r>
+      <w:bookmarkEnd w:id="0"/>
+    </w:p>
+    <w:p>
+      <w:pPr>
+        <w:pStyle w:val="Prrafodelista"/>
+        <w:numPr>
+          <w:ilvl w:val="2"/>
+          <w:numId w:val="1"/>
+        </w:numPr>
+      </w:pPr>
+      <w:r>
+        <w:t>Se resuspenden</w:t>
+      </w:r>
+      <w:r>
+        <w:t xml:space="preserve"> </w:t>
+      </w:r>
+      <w:bookmarkStart w:id="1" w:name="_Hlk43465435"/>
+      <w:r>
+        <w:t xml:space="preserve">180 μL </w:t>
+      </w:r>
+      <w:bookmarkEnd w:id="1"/>
+      <w:r>
+        <w:t>de</w:t>
+      </w:r>
+      <w:r>
+        <w:t xml:space="preserve"> las muestras </w:t>
+      </w:r>
+      <w:r>
+        <w:t>2</w:t>
+      </w:r>
+      <w:r>
+        <w:t>0 veces.</w:t>
+      </w:r>
+    </w:p>
+    <w:p>
+      <w:pPr>
+        <w:pStyle w:val="Prrafodelista"/>
+        <w:numPr>
+          <w:ilvl w:val="2"/>
+          <w:numId w:val="1"/>
+        </w:numPr>
+      </w:pPr>
+      <w:r>
+        <w:t>Se tiran las 8 puntas.</w:t>
       </w:r>
     </w:p>
     <w:p>
@@ -2766,7 +2492,7 @@
           <w:b/>
           <w:bCs/>
         </w:rPr>
-        <w:t>3</w:t>
+        <w:t>4</w:t>
       </w:r>
       <w:r>
         <w:rPr>
@@ -2782,9 +2508,8 @@
           <w:i/>
           <w:iCs/>
         </w:rPr>
-        <w:t xml:space="preserve">Transfer </w:t>
-      </w:r>
-      <w:proofErr w:type="spellStart"/>
+        <w:t>Wait rest</w:t>
+      </w:r>
       <w:r>
         <w:rPr>
           <w:b/>
@@ -2792,9 +2517,54 @@
           <w:i/>
           <w:iCs/>
         </w:rPr>
-        <w:t>beads</w:t>
-      </w:r>
-      <w:proofErr w:type="spellEnd"/>
+        <w:t>.</w:t>
+      </w:r>
+    </w:p>
+    <w:p>
+      <w:pPr>
+        <w:pStyle w:val="Prrafodelista"/>
+        <w:numPr>
+          <w:ilvl w:val="1"/>
+          <w:numId w:val="1"/>
+        </w:numPr>
+      </w:pPr>
+      <w:r>
+        <w:t>Espera de 5 minutos.</w:t>
+      </w:r>
+    </w:p>
+    <w:p>
+      <w:pPr>
+        <w:pStyle w:val="Prrafodelista"/>
+        <w:numPr>
+          <w:ilvl w:val="0"/>
+          <w:numId w:val="1"/>
+        </w:numPr>
+        <w:rPr>
+          <w:b/>
+          <w:bCs/>
+        </w:rPr>
+      </w:pPr>
+      <w:r>
+        <w:rPr>
+          <w:b/>
+          <w:bCs/>
+        </w:rPr>
+        <w:t xml:space="preserve">PASO </w:t>
+      </w:r>
+      <w:r>
+        <w:rPr>
+          <w:b/>
+          <w:bCs/>
+        </w:rPr>
+        <w:t>5</w:t>
+      </w:r>
+      <w:r>
+        <w:rPr>
+          <w:b/>
+          <w:bCs/>
+        </w:rPr>
+        <w:t xml:space="preserve">. </w:t>
+      </w:r>
       <w:r>
         <w:rPr>
           <w:b/>
@@ -2802,7 +2572,7 @@
           <w:i/>
           <w:iCs/>
         </w:rPr>
-        <w:t>.</w:t>
+        <w:t>Incubate wait with magnet ON.</w:t>
       </w:r>
     </w:p>
     <w:p>
@@ -2814,143 +2584,25 @@
         </w:numPr>
       </w:pPr>
       <w:r>
-        <w:t xml:space="preserve">Por cada columna (8 muestras). </w:t>
-      </w:r>
-    </w:p>
-    <w:p>
-      <w:pPr>
-        <w:pStyle w:val="Prrafodelista"/>
-        <w:numPr>
-          <w:ilvl w:val="2"/>
-          <w:numId w:val="1"/>
-        </w:numPr>
-      </w:pPr>
-      <w:r>
-        <w:t xml:space="preserve">Se recogen 8 puntas (200 </w:t>
-      </w:r>
-      <w:proofErr w:type="spellStart"/>
-      <w:r>
-        <w:t>μL</w:t>
-      </w:r>
-      <w:proofErr w:type="spellEnd"/>
-      <w:r>
-        <w:t>).</w:t>
-      </w:r>
-    </w:p>
-    <w:p>
-      <w:pPr>
-        <w:pStyle w:val="Prrafodelista"/>
-        <w:numPr>
-          <w:ilvl w:val="2"/>
-          <w:numId w:val="1"/>
-        </w:numPr>
-      </w:pPr>
-      <w:r>
-        <w:t>Se mezcla el canal con la mezcla</w:t>
-      </w:r>
-      <w:r>
-        <w:t xml:space="preserve"> 10 veces en cada recogida.</w:t>
-      </w:r>
-    </w:p>
-    <w:p>
-      <w:pPr>
-        <w:pStyle w:val="Prrafodelista"/>
-        <w:numPr>
-          <w:ilvl w:val="2"/>
-          <w:numId w:val="1"/>
-        </w:numPr>
-      </w:pPr>
-      <w:r>
-        <w:t xml:space="preserve">Se mueven </w:t>
-      </w:r>
-      <w:r>
-        <w:t>420</w:t>
-      </w:r>
-      <w:r>
-        <w:t xml:space="preserve"> </w:t>
-      </w:r>
-      <w:proofErr w:type="spellStart"/>
-      <w:r>
-        <w:t>μL</w:t>
-      </w:r>
-      <w:proofErr w:type="spellEnd"/>
-      <w:r>
-        <w:t xml:space="preserve"> (x8)</w:t>
-      </w:r>
-      <w:r>
-        <w:t xml:space="preserve"> del canal correspondiente del reservorio multicanal</w:t>
-      </w:r>
-      <w:r>
-        <w:t xml:space="preserve"> a cada una de las muestras.</w:t>
-      </w:r>
-      <w:r>
-        <w:t xml:space="preserve"> </w:t>
-      </w:r>
-      <w:bookmarkStart w:id="0" w:name="_Hlk43465420"/>
-      <w:r>
-        <w:t xml:space="preserve">Al necesitarse </w:t>
-      </w:r>
-      <w:r>
-        <w:t>varias recogidas en cada una</w:t>
-      </w:r>
-      <w:r>
-        <w:t xml:space="preserve"> </w:t>
-      </w:r>
-      <w:r>
-        <w:t>se mezcla el canal de nuevo.</w:t>
-      </w:r>
-      <w:bookmarkEnd w:id="0"/>
-    </w:p>
-    <w:p>
-      <w:pPr>
-        <w:pStyle w:val="Prrafodelista"/>
-        <w:numPr>
-          <w:ilvl w:val="2"/>
-          <w:numId w:val="1"/>
-        </w:numPr>
-      </w:pPr>
-      <w:r>
-        <w:t>Se resuspenden</w:t>
-      </w:r>
-      <w:r>
-        <w:t xml:space="preserve"> </w:t>
-      </w:r>
-      <w:bookmarkStart w:id="1" w:name="_Hlk43465435"/>
-      <w:r>
-        <w:t xml:space="preserve">180 </w:t>
-      </w:r>
-      <w:proofErr w:type="spellStart"/>
-      <w:r>
-        <w:t>μL</w:t>
-      </w:r>
-      <w:proofErr w:type="spellEnd"/>
-      <w:r>
-        <w:t xml:space="preserve"> </w:t>
-      </w:r>
-      <w:bookmarkEnd w:id="1"/>
-      <w:r>
-        <w:t>de</w:t>
-      </w:r>
-      <w:r>
-        <w:t xml:space="preserve"> las muestras </w:t>
-      </w:r>
-      <w:r>
-        <w:t>2</w:t>
-      </w:r>
-      <w:r>
-        <w:t>0 veces.</w:t>
-      </w:r>
-    </w:p>
-    <w:p>
-      <w:pPr>
-        <w:pStyle w:val="Prrafodelista"/>
-        <w:numPr>
-          <w:ilvl w:val="2"/>
-          <w:numId w:val="1"/>
-        </w:numPr>
-      </w:pPr>
-      <w:r>
-        <w:t>Se tiran las 8 puntas.</w:t>
+        <w:t>Se levantan los imanes (ON).</w:t>
+      </w:r>
+    </w:p>
+    <w:p>
+      <w:pPr>
+        <w:pStyle w:val="Prrafodelista"/>
+        <w:numPr>
+          <w:ilvl w:val="1"/>
+          <w:numId w:val="1"/>
+        </w:numPr>
+      </w:pPr>
+      <w:r>
+        <w:t xml:space="preserve">Espera de </w:t>
+      </w:r>
+      <w:r>
+        <w:t>10</w:t>
+      </w:r>
+      <w:r>
+        <w:t xml:space="preserve"> minutos.</w:t>
       </w:r>
     </w:p>
     <w:p>
@@ -2977,7 +2629,7 @@
           <w:b/>
           <w:bCs/>
         </w:rPr>
-        <w:t>4</w:t>
+        <w:t>6</w:t>
       </w:r>
       <w:r>
         <w:rPr>
@@ -2986,7 +2638,6 @@
         </w:rPr>
         <w:t xml:space="preserve">. </w:t>
       </w:r>
-      <w:proofErr w:type="spellStart"/>
       <w:r>
         <w:rPr>
           <w:b/>
@@ -2994,9 +2645,124 @@
           <w:i/>
           <w:iCs/>
         </w:rPr>
-        <w:t>Wait</w:t>
-      </w:r>
-      <w:proofErr w:type="spellEnd"/>
+        <w:t>Remove supernatant.</w:t>
+      </w:r>
+    </w:p>
+    <w:p>
+      <w:pPr>
+        <w:pStyle w:val="Prrafodelista"/>
+        <w:numPr>
+          <w:ilvl w:val="1"/>
+          <w:numId w:val="1"/>
+        </w:numPr>
+      </w:pPr>
+      <w:r>
+        <w:t xml:space="preserve">Por cada columna (8 muestras). </w:t>
+      </w:r>
+    </w:p>
+    <w:p>
+      <w:pPr>
+        <w:pStyle w:val="Prrafodelista"/>
+        <w:numPr>
+          <w:ilvl w:val="2"/>
+          <w:numId w:val="1"/>
+        </w:numPr>
+      </w:pPr>
+      <w:r>
+        <w:t xml:space="preserve">Se recogen 8 puntas (200 </w:t>
+      </w:r>
+      <w:r>
+        <w:t>μL</w:t>
+      </w:r>
+      <w:r>
+        <w:t>).</w:t>
+      </w:r>
+    </w:p>
+    <w:p>
+      <w:pPr>
+        <w:pStyle w:val="Prrafodelista"/>
+        <w:numPr>
+          <w:ilvl w:val="2"/>
+          <w:numId w:val="1"/>
+        </w:numPr>
+      </w:pPr>
+      <w:r>
+        <w:lastRenderedPageBreak/>
+        <w:t xml:space="preserve">Se mueven 180 </w:t>
+      </w:r>
+      <w:r>
+        <w:t>μL</w:t>
+      </w:r>
+      <w:r>
+        <w:t xml:space="preserve"> </w:t>
+      </w:r>
+      <w:r>
+        <w:t>(x8)</w:t>
+      </w:r>
+      <w:r>
+        <w:t>, tantas veces como sea necesario para remover todo el sobrenadante,</w:t>
+      </w:r>
+      <w:r>
+        <w:t xml:space="preserve"> de cada pocillo del deepwell </w:t>
+      </w:r>
+      <w:r>
+        <w:t xml:space="preserve">del slot </w:t>
+      </w:r>
+      <w:r>
+        <w:t>4</w:t>
+      </w:r>
+      <w:r>
+        <w:t xml:space="preserve"> </w:t>
+      </w:r>
+      <w:r>
+        <w:t>al reservorio de residuos. Se aspira desde el lado contrario del pocillo al que está actuando el imán.</w:t>
+      </w:r>
+    </w:p>
+    <w:p>
+      <w:pPr>
+        <w:pStyle w:val="Prrafodelista"/>
+        <w:numPr>
+          <w:ilvl w:val="2"/>
+          <w:numId w:val="1"/>
+        </w:numPr>
+      </w:pPr>
+      <w:r>
+        <w:t>Se tiran las 8 puntas.</w:t>
+      </w:r>
+    </w:p>
+    <w:p>
+      <w:pPr>
+        <w:pStyle w:val="Prrafodelista"/>
+        <w:numPr>
+          <w:ilvl w:val="0"/>
+          <w:numId w:val="1"/>
+        </w:numPr>
+        <w:rPr>
+          <w:b/>
+          <w:bCs/>
+        </w:rPr>
+      </w:pPr>
+      <w:r>
+        <w:rPr>
+          <w:b/>
+          <w:bCs/>
+        </w:rPr>
+        <w:t xml:space="preserve">PASO </w:t>
+      </w:r>
+      <w:r>
+        <w:rPr>
+          <w:b/>
+          <w:bCs/>
+        </w:rPr>
+        <w:t>7</w:t>
+      </w:r>
+      <w:r>
+        <w:rPr>
+          <w:b/>
+          <w:bCs/>
+        </w:rPr>
+        <w:t>.</w:t>
+      </w:r>
       <w:r>
         <w:rPr>
           <w:b/>
@@ -3004,9 +2770,50 @@
           <w:i/>
           <w:iCs/>
         </w:rPr>
-        <w:t xml:space="preserve"> </w:t>
-      </w:r>
-      <w:proofErr w:type="spellStart"/>
+        <w:t xml:space="preserve"> Magnet OFF.</w:t>
+      </w:r>
+    </w:p>
+    <w:p>
+      <w:pPr>
+        <w:pStyle w:val="Prrafodelista"/>
+        <w:numPr>
+          <w:ilvl w:val="1"/>
+          <w:numId w:val="1"/>
+        </w:numPr>
+      </w:pPr>
+      <w:r>
+        <w:t>Se bajan los imanes (OFF).</w:t>
+      </w:r>
+    </w:p>
+    <w:p>
+      <w:pPr>
+        <w:pStyle w:val="Prrafodelista"/>
+        <w:numPr>
+          <w:ilvl w:val="0"/>
+          <w:numId w:val="1"/>
+        </w:numPr>
+      </w:pPr>
+      <w:r>
+        <w:rPr>
+          <w:b/>
+          <w:bCs/>
+        </w:rPr>
+        <w:t xml:space="preserve">PASO </w:t>
+      </w:r>
+      <w:r>
+        <w:rPr>
+          <w:b/>
+          <w:bCs/>
+        </w:rPr>
+        <w:t>8</w:t>
+      </w:r>
+      <w:r>
+        <w:rPr>
+          <w:b/>
+          <w:bCs/>
+        </w:rPr>
+        <w:t xml:space="preserve">. </w:t>
+      </w:r>
       <w:r>
         <w:rPr>
           <w:b/>
@@ -3014,9 +2821,8 @@
           <w:i/>
           <w:iCs/>
         </w:rPr>
-        <w:t>rest</w:t>
-      </w:r>
-      <w:proofErr w:type="spellEnd"/>
+        <w:t>Transfer wash</w:t>
+      </w:r>
       <w:r>
         <w:rPr>
           <w:b/>
@@ -3026,6 +2832,9 @@
         </w:rPr>
         <w:t>.</w:t>
       </w:r>
+      <w:r>
+        <w:t xml:space="preserve"> </w:t>
+      </w:r>
     </w:p>
     <w:p>
       <w:pPr>
@@ -3036,7 +2845,97 @@
         </w:numPr>
       </w:pPr>
       <w:r>
-        <w:t>Espera de 5 minutos.</w:t>
+        <w:t>Por cada columna (8 muestras):</w:t>
+      </w:r>
+    </w:p>
+    <w:p>
+      <w:pPr>
+        <w:pStyle w:val="Prrafodelista"/>
+        <w:numPr>
+          <w:ilvl w:val="2"/>
+          <w:numId w:val="1"/>
+        </w:numPr>
+      </w:pPr>
+      <w:r>
+        <w:rPr>
+          <w:bCs/>
+        </w:rPr>
+        <w:t xml:space="preserve">Se recogen 8 puntas (200 </w:t>
+      </w:r>
+      <w:r>
+        <w:rPr>
+          <w:bCs/>
+        </w:rPr>
+        <w:t>μL</w:t>
+      </w:r>
+      <w:r>
+        <w:rPr>
+          <w:bCs/>
+        </w:rPr>
+        <w:t>)</w:t>
+      </w:r>
+    </w:p>
+    <w:p>
+      <w:pPr>
+        <w:pStyle w:val="Prrafodelista"/>
+        <w:numPr>
+          <w:ilvl w:val="2"/>
+          <w:numId w:val="1"/>
+        </w:numPr>
+      </w:pPr>
+      <w:r>
+        <w:t xml:space="preserve">Se mueven </w:t>
+      </w:r>
+      <w:r>
+        <w:t>3</w:t>
+      </w:r>
+      <w:r>
+        <w:t xml:space="preserve">00 </w:t>
+      </w:r>
+      <w:r>
+        <w:t>μL</w:t>
+      </w:r>
+      <w:r>
+        <w:t xml:space="preserve"> (x8) del reservorio de wash a cada uno de los pocillos del deepwell del slot </w:t>
+      </w:r>
+      <w:r>
+        <w:t>4</w:t>
+      </w:r>
+      <w:r>
+        <w:t>.</w:t>
+      </w:r>
+      <w:r>
+        <w:t xml:space="preserve"> Se dispensa desde el lado del pocillo en el que se sitúa el imán.</w:t>
+      </w:r>
+    </w:p>
+    <w:p>
+      <w:pPr>
+        <w:pStyle w:val="Prrafodelista"/>
+        <w:numPr>
+          <w:ilvl w:val="2"/>
+          <w:numId w:val="1"/>
+        </w:numPr>
+      </w:pPr>
+      <w:r>
+        <w:t xml:space="preserve">Se resuspenden 180 </w:t>
+      </w:r>
+      <w:r>
+        <w:t>μL</w:t>
+      </w:r>
+      <w:r>
+        <w:t xml:space="preserve"> del deepwell 10 veces.</w:t>
+      </w:r>
+    </w:p>
+    <w:p>
+      <w:pPr>
+        <w:pStyle w:val="Prrafodelista"/>
+        <w:numPr>
+          <w:ilvl w:val="2"/>
+          <w:numId w:val="1"/>
+        </w:numPr>
+      </w:pPr>
+      <w:r>
+        <w:t>Se tiran las 8 puntas.</w:t>
       </w:r>
     </w:p>
     <w:p>
@@ -3063,7 +2962,7 @@
           <w:b/>
           <w:bCs/>
         </w:rPr>
-        <w:t>5</w:t>
+        <w:t>9</w:t>
       </w:r>
       <w:r>
         <w:rPr>
@@ -3072,7 +2971,6 @@
         </w:rPr>
         <w:t xml:space="preserve">. </w:t>
       </w:r>
-      <w:proofErr w:type="spellStart"/>
       <w:r>
         <w:rPr>
           <w:b/>
@@ -3080,9 +2978,66 @@
           <w:i/>
           <w:iCs/>
         </w:rPr>
-        <w:t>Incubate</w:t>
-      </w:r>
-      <w:proofErr w:type="spellEnd"/>
+        <w:t>Incubate wait with magnet ON.</w:t>
+      </w:r>
+    </w:p>
+    <w:p>
+      <w:pPr>
+        <w:pStyle w:val="Prrafodelista"/>
+        <w:numPr>
+          <w:ilvl w:val="1"/>
+          <w:numId w:val="1"/>
+        </w:numPr>
+      </w:pPr>
+      <w:r>
+        <w:t>Se levantan los imanes (ON).</w:t>
+      </w:r>
+    </w:p>
+    <w:p>
+      <w:pPr>
+        <w:pStyle w:val="Prrafodelista"/>
+        <w:numPr>
+          <w:ilvl w:val="1"/>
+          <w:numId w:val="1"/>
+        </w:numPr>
+      </w:pPr>
+      <w:r>
+        <w:t>Espera de 5 minutos.</w:t>
+      </w:r>
+    </w:p>
+    <w:p>
+      <w:pPr>
+        <w:pStyle w:val="Prrafodelista"/>
+        <w:numPr>
+          <w:ilvl w:val="0"/>
+          <w:numId w:val="1"/>
+        </w:numPr>
+        <w:rPr>
+          <w:b/>
+          <w:bCs/>
+        </w:rPr>
+      </w:pPr>
+      <w:r>
+        <w:rPr>
+          <w:b/>
+          <w:bCs/>
+        </w:rPr>
+        <w:t xml:space="preserve">PASO </w:t>
+      </w:r>
+      <w:r>
+        <w:rPr>
+          <w:b/>
+          <w:bCs/>
+        </w:rPr>
+        <w:t>10</w:t>
+      </w:r>
+      <w:r>
+        <w:rPr>
+          <w:b/>
+          <w:bCs/>
+        </w:rPr>
+        <w:t xml:space="preserve">. </w:t>
+      </w:r>
       <w:r>
         <w:rPr>
           <w:b/>
@@ -3090,9 +3045,117 @@
           <w:i/>
           <w:iCs/>
         </w:rPr>
-        <w:t xml:space="preserve"> </w:t>
-      </w:r>
-      <w:proofErr w:type="spellStart"/>
+        <w:t>Remove supernatant.</w:t>
+      </w:r>
+    </w:p>
+    <w:p>
+      <w:pPr>
+        <w:pStyle w:val="Prrafodelista"/>
+        <w:numPr>
+          <w:ilvl w:val="1"/>
+          <w:numId w:val="1"/>
+        </w:numPr>
+      </w:pPr>
+      <w:r>
+        <w:t xml:space="preserve">Por cada columna (8 muestras). </w:t>
+      </w:r>
+    </w:p>
+    <w:p>
+      <w:pPr>
+        <w:pStyle w:val="Prrafodelista"/>
+        <w:numPr>
+          <w:ilvl w:val="2"/>
+          <w:numId w:val="1"/>
+        </w:numPr>
+      </w:pPr>
+      <w:r>
+        <w:t xml:space="preserve">Se recogen 8 puntas (200 </w:t>
+      </w:r>
+      <w:r>
+        <w:t>μL</w:t>
+      </w:r>
+      <w:r>
+        <w:t>).</w:t>
+      </w:r>
+    </w:p>
+    <w:p>
+      <w:pPr>
+        <w:pStyle w:val="Prrafodelista"/>
+        <w:numPr>
+          <w:ilvl w:val="2"/>
+          <w:numId w:val="1"/>
+        </w:numPr>
+      </w:pPr>
+      <w:r>
+        <w:t xml:space="preserve">Se mueven 180 </w:t>
+      </w:r>
+      <w:r>
+        <w:t>μL</w:t>
+      </w:r>
+      <w:r>
+        <w:t xml:space="preserve"> (x8</w:t>
+      </w:r>
+      <w:r>
+        <w:t>), tantas veces como sea necesario para remover todo el sobrenadante,</w:t>
+      </w:r>
+      <w:r>
+        <w:t xml:space="preserve"> de cada pocillo del deepwell</w:t>
+      </w:r>
+      <w:r>
+        <w:t xml:space="preserve"> del slot </w:t>
+      </w:r>
+      <w:r>
+        <w:t>4</w:t>
+      </w:r>
+      <w:r>
+        <w:t xml:space="preserve"> al reservorio de residuos. Se aspira desde el lado contrario del pocillo al que está actuando el imán.</w:t>
+      </w:r>
+    </w:p>
+    <w:p>
+      <w:pPr>
+        <w:pStyle w:val="Prrafodelista"/>
+        <w:numPr>
+          <w:ilvl w:val="2"/>
+          <w:numId w:val="1"/>
+        </w:numPr>
+      </w:pPr>
+      <w:r>
+        <w:t>Se tiran las 8 puntas.</w:t>
+      </w:r>
+    </w:p>
+    <w:p>
+      <w:pPr>
+        <w:pStyle w:val="Prrafodelista"/>
+        <w:numPr>
+          <w:ilvl w:val="0"/>
+          <w:numId w:val="1"/>
+        </w:numPr>
+        <w:rPr>
+          <w:b/>
+          <w:bCs/>
+        </w:rPr>
+      </w:pPr>
+      <w:r>
+        <w:rPr>
+          <w:b/>
+          <w:bCs/>
+        </w:rPr>
+        <w:t xml:space="preserve">PASO </w:t>
+      </w:r>
+      <w:r>
+        <w:rPr>
+          <w:b/>
+          <w:bCs/>
+        </w:rPr>
+        <w:t>11</w:t>
+      </w:r>
+      <w:r>
+        <w:rPr>
+          <w:b/>
+          <w:bCs/>
+        </w:rPr>
+        <w:t>.</w:t>
+      </w:r>
       <w:r>
         <w:rPr>
           <w:b/>
@@ -3100,9 +3163,61 @@
           <w:i/>
           <w:iCs/>
         </w:rPr>
-        <w:t>wait</w:t>
-      </w:r>
-      <w:proofErr w:type="spellEnd"/>
+        <w:t xml:space="preserve"> Magnet OFF.</w:t>
+      </w:r>
+    </w:p>
+    <w:p>
+      <w:pPr>
+        <w:pStyle w:val="Prrafodelista"/>
+        <w:numPr>
+          <w:ilvl w:val="1"/>
+          <w:numId w:val="1"/>
+        </w:numPr>
+      </w:pPr>
+      <w:r>
+        <w:t>Se bajan los imanes (OFF).</w:t>
+      </w:r>
+    </w:p>
+    <w:p>
+      <w:pPr>
+        <w:pStyle w:val="Prrafodelista"/>
+        <w:numPr>
+          <w:ilvl w:val="0"/>
+          <w:numId w:val="1"/>
+        </w:numPr>
+        <w:rPr>
+          <w:b/>
+          <w:bCs/>
+        </w:rPr>
+      </w:pPr>
+      <w:r>
+        <w:rPr>
+          <w:b/>
+          <w:bCs/>
+        </w:rPr>
+        <w:t xml:space="preserve">PASO </w:t>
+      </w:r>
+      <w:r>
+        <w:rPr>
+          <w:b/>
+          <w:bCs/>
+        </w:rPr>
+        <w:t>1</w:t>
+      </w:r>
+      <w:r>
+        <w:rPr>
+          <w:b/>
+          <w:bCs/>
+        </w:rPr>
+        <w:t>2</w:t>
+      </w:r>
+      <w:r>
+        <w:rPr>
+          <w:b/>
+          <w:bCs/>
+        </w:rPr>
+        <w:t xml:space="preserve">. </w:t>
+      </w:r>
       <w:r>
         <w:rPr>
           <w:b/>
@@ -3110,9 +3225,8 @@
           <w:i/>
           <w:iCs/>
         </w:rPr>
-        <w:t xml:space="preserve"> </w:t>
-      </w:r>
-      <w:proofErr w:type="spellStart"/>
+        <w:t xml:space="preserve">Transfer </w:t>
+      </w:r>
       <w:r>
         <w:rPr>
           <w:b/>
@@ -3120,9 +3234,8 @@
           <w:i/>
           <w:iCs/>
         </w:rPr>
-        <w:t>with</w:t>
-      </w:r>
-      <w:proofErr w:type="spellEnd"/>
+        <w:t>wash</w:t>
+      </w:r>
       <w:r>
         <w:rPr>
           <w:b/>
@@ -3130,9 +3243,160 @@
           <w:i/>
           <w:iCs/>
         </w:rPr>
+        <w:t>.</w:t>
+      </w:r>
+    </w:p>
+    <w:p>
+      <w:pPr>
+        <w:pStyle w:val="Prrafodelista"/>
+        <w:numPr>
+          <w:ilvl w:val="1"/>
+          <w:numId w:val="1"/>
+        </w:numPr>
+      </w:pPr>
+      <w:r>
+        <w:t>Por cada columna (8 muestras):</w:t>
+      </w:r>
+    </w:p>
+    <w:p>
+      <w:pPr>
+        <w:pStyle w:val="Prrafodelista"/>
+        <w:numPr>
+          <w:ilvl w:val="2"/>
+          <w:numId w:val="1"/>
+        </w:numPr>
+      </w:pPr>
+      <w:r>
+        <w:rPr>
+          <w:bCs/>
+        </w:rPr>
+        <w:t xml:space="preserve">Se recogen 8 puntas (200 </w:t>
+      </w:r>
+      <w:r>
+        <w:rPr>
+          <w:bCs/>
+        </w:rPr>
+        <w:t>μL</w:t>
+      </w:r>
+      <w:r>
+        <w:rPr>
+          <w:bCs/>
+        </w:rPr>
+        <w:t>)</w:t>
+      </w:r>
+    </w:p>
+    <w:p>
+      <w:pPr>
+        <w:pStyle w:val="Prrafodelista"/>
+        <w:numPr>
+          <w:ilvl w:val="2"/>
+          <w:numId w:val="1"/>
+        </w:numPr>
+      </w:pPr>
+      <w:r>
+        <w:t xml:space="preserve">Se mueven </w:t>
+      </w:r>
+      <w:r>
+        <w:t>3</w:t>
+      </w:r>
+      <w:r>
+        <w:t xml:space="preserve">00 </w:t>
+      </w:r>
+      <w:r>
+        <w:t>μL</w:t>
+      </w:r>
+      <w:r>
+        <w:t xml:space="preserve"> (x8) del reservorio de </w:t>
+      </w:r>
+      <w:r>
+        <w:t>wash</w:t>
+      </w:r>
+      <w:r>
+        <w:t xml:space="preserve"> a cada uno de los pocillos del deepwell del slot</w:t>
+      </w:r>
+      <w:r>
         <w:t xml:space="preserve"> </w:t>
       </w:r>
-      <w:proofErr w:type="spellStart"/>
+      <w:r>
+        <w:t>4</w:t>
+      </w:r>
+      <w:r>
+        <w:t>.</w:t>
+      </w:r>
+      <w:r>
+        <w:t xml:space="preserve"> Se dispensa desde el lado del pocillo en el que se sitúa el imán.</w:t>
+      </w:r>
+    </w:p>
+    <w:p>
+      <w:pPr>
+        <w:pStyle w:val="Prrafodelista"/>
+        <w:numPr>
+          <w:ilvl w:val="2"/>
+          <w:numId w:val="1"/>
+        </w:numPr>
+      </w:pPr>
+      <w:r>
+        <w:t xml:space="preserve">Se resuspenden 180 </w:t>
+      </w:r>
+      <w:r>
+        <w:t>μL</w:t>
+      </w:r>
+      <w:r>
+        <w:t xml:space="preserve"> del deepwell 10 veces.</w:t>
+      </w:r>
+    </w:p>
+    <w:p>
+      <w:pPr>
+        <w:pStyle w:val="Prrafodelista"/>
+        <w:numPr>
+          <w:ilvl w:val="2"/>
+          <w:numId w:val="1"/>
+        </w:numPr>
+      </w:pPr>
+      <w:r>
+        <w:t>Se tiran las 8 puntas.</w:t>
+      </w:r>
+    </w:p>
+    <w:p>
+      <w:pPr>
+        <w:pStyle w:val="Prrafodelista"/>
+        <w:numPr>
+          <w:ilvl w:val="0"/>
+          <w:numId w:val="1"/>
+        </w:numPr>
+        <w:rPr>
+          <w:b/>
+          <w:bCs/>
+        </w:rPr>
+      </w:pPr>
+      <w:r>
+        <w:rPr>
+          <w:b/>
+          <w:bCs/>
+        </w:rPr>
+        <w:t xml:space="preserve">PASO </w:t>
+      </w:r>
+      <w:r>
+        <w:rPr>
+          <w:b/>
+          <w:bCs/>
+        </w:rPr>
+        <w:t>1</w:t>
+      </w:r>
+      <w:r>
+        <w:rPr>
+          <w:b/>
+          <w:bCs/>
+        </w:rPr>
+        <w:t>3</w:t>
+      </w:r>
+      <w:r>
+        <w:rPr>
+          <w:b/>
+          <w:bCs/>
+        </w:rPr>
+        <w:t xml:space="preserve">. </w:t>
+      </w:r>
       <w:r>
         <w:rPr>
           <w:b/>
@@ -3140,9 +3404,73 @@
           <w:i/>
           <w:iCs/>
         </w:rPr>
-        <w:t>magnet</w:t>
-      </w:r>
-      <w:proofErr w:type="spellEnd"/>
+        <w:t>Incubate wait with magnet ON.</w:t>
+      </w:r>
+    </w:p>
+    <w:p>
+      <w:pPr>
+        <w:pStyle w:val="Prrafodelista"/>
+        <w:numPr>
+          <w:ilvl w:val="1"/>
+          <w:numId w:val="1"/>
+        </w:numPr>
+      </w:pPr>
+      <w:r>
+        <w:t>Se levantan los imanes (ON).</w:t>
+      </w:r>
+    </w:p>
+    <w:p>
+      <w:pPr>
+        <w:pStyle w:val="Prrafodelista"/>
+        <w:numPr>
+          <w:ilvl w:val="1"/>
+          <w:numId w:val="1"/>
+        </w:numPr>
+      </w:pPr>
+      <w:r>
+        <w:t>Espera de 5 minutos.</w:t>
+      </w:r>
+    </w:p>
+    <w:p>
+      <w:pPr>
+        <w:pStyle w:val="Prrafodelista"/>
+        <w:numPr>
+          <w:ilvl w:val="0"/>
+          <w:numId w:val="1"/>
+        </w:numPr>
+        <w:rPr>
+          <w:b/>
+          <w:bCs/>
+        </w:rPr>
+      </w:pPr>
+      <w:r>
+        <w:rPr>
+          <w:b/>
+          <w:bCs/>
+        </w:rPr>
+        <w:t xml:space="preserve">PASO </w:t>
+      </w:r>
+      <w:r>
+        <w:rPr>
+          <w:b/>
+          <w:bCs/>
+        </w:rPr>
+        <w:t>1</w:t>
+      </w:r>
+      <w:r>
+        <w:rPr>
+          <w:b/>
+          <w:bCs/>
+        </w:rPr>
+        <w:t>4</w:t>
+      </w:r>
+      <w:r>
+        <w:rPr>
+          <w:b/>
+          <w:bCs/>
+        </w:rPr>
+        <w:t xml:space="preserve">. </w:t>
+      </w:r>
       <w:r>
         <w:rPr>
           <w:b/>
@@ -3150,7 +3478,7 @@
           <w:i/>
           <w:iCs/>
         </w:rPr>
-        <w:t xml:space="preserve"> ON.</w:t>
+        <w:t>Remove supernatant.</w:t>
       </w:r>
     </w:p>
     <w:p>
@@ -3162,25 +3490,62 @@
         </w:numPr>
       </w:pPr>
       <w:r>
-        <w:t>Se levantan los imanes (ON).</w:t>
-      </w:r>
-    </w:p>
-    <w:p>
-      <w:pPr>
-        <w:pStyle w:val="Prrafodelista"/>
-        <w:numPr>
-          <w:ilvl w:val="1"/>
-          <w:numId w:val="1"/>
-        </w:numPr>
-      </w:pPr>
-      <w:r>
-        <w:t xml:space="preserve">Espera de </w:t>
-      </w:r>
-      <w:r>
-        <w:t>10</w:t>
-      </w:r>
-      <w:r>
-        <w:t xml:space="preserve"> minutos.</w:t>
+        <w:t xml:space="preserve">Por cada columna (8 muestras). </w:t>
+      </w:r>
+    </w:p>
+    <w:p>
+      <w:pPr>
+        <w:pStyle w:val="Prrafodelista"/>
+        <w:numPr>
+          <w:ilvl w:val="2"/>
+          <w:numId w:val="1"/>
+        </w:numPr>
+      </w:pPr>
+      <w:r>
+        <w:t xml:space="preserve">Se recogen 8 puntas (200 </w:t>
+      </w:r>
+      <w:r>
+        <w:t>μL</w:t>
+      </w:r>
+      <w:r>
+        <w:t>).</w:t>
+      </w:r>
+    </w:p>
+    <w:p>
+      <w:pPr>
+        <w:pStyle w:val="Prrafodelista"/>
+        <w:numPr>
+          <w:ilvl w:val="2"/>
+          <w:numId w:val="1"/>
+        </w:numPr>
+      </w:pPr>
+      <w:r>
+        <w:t>Se mueven 180 (x8</w:t>
+      </w:r>
+      <w:r>
+        <w:t>), tantas veces como sea necesario para remover todo el sobrenadante,</w:t>
+      </w:r>
+      <w:r>
+        <w:t xml:space="preserve"> de cada pocillo del deepwell </w:t>
+      </w:r>
+      <w:r>
+        <w:t xml:space="preserve">del slot 4 </w:t>
+      </w:r>
+      <w:r>
+        <w:t>al reservorio de residuos. Se aspira desde el lado contrario del pocillo al que está actuando el imán.</w:t>
+      </w:r>
+    </w:p>
+    <w:p>
+      <w:pPr>
+        <w:pStyle w:val="Prrafodelista"/>
+        <w:numPr>
+          <w:ilvl w:val="2"/>
+          <w:numId w:val="1"/>
+        </w:numPr>
+        <w:spacing w:line="480" w:lineRule="auto"/>
+      </w:pPr>
+      <w:r>
+        <w:t>Se tiran las 8 puntas.</w:t>
       </w:r>
     </w:p>
     <w:p>
@@ -3200,6 +3565,7 @@
           <w:b/>
           <w:bCs/>
         </w:rPr>
+        <w:lastRenderedPageBreak/>
         <w:t xml:space="preserve">PASO </w:t>
       </w:r>
       <w:r>
@@ -3207,7 +3573,14 @@
           <w:b/>
           <w:bCs/>
         </w:rPr>
-        <w:t>6</w:t>
+        <w:t>1</w:t>
+      </w:r>
+      <w:r>
+        <w:rPr>
+          <w:b/>
+          <w:bCs/>
+        </w:rPr>
+        <w:t>5</w:t>
       </w:r>
       <w:r>
         <w:rPr>
@@ -3216,7 +3589,6 @@
         </w:rPr>
         <w:t xml:space="preserve">. </w:t>
       </w:r>
-      <w:proofErr w:type="spellStart"/>
       <w:r>
         <w:rPr>
           <w:b/>
@@ -3224,9 +3596,8 @@
           <w:i/>
           <w:iCs/>
         </w:rPr>
-        <w:t>Remove</w:t>
-      </w:r>
-      <w:proofErr w:type="spellEnd"/>
+        <w:t>Allow dry</w:t>
+      </w:r>
       <w:r>
         <w:rPr>
           <w:b/>
@@ -3234,9 +3605,67 @@
           <w:i/>
           <w:iCs/>
         </w:rPr>
-        <w:t xml:space="preserve"> </w:t>
-      </w:r>
-      <w:proofErr w:type="spellStart"/>
+        <w:t>.</w:t>
+      </w:r>
+    </w:p>
+    <w:p>
+      <w:pPr>
+        <w:pStyle w:val="Prrafodelista"/>
+        <w:numPr>
+          <w:ilvl w:val="1"/>
+          <w:numId w:val="1"/>
+        </w:numPr>
+      </w:pPr>
+      <w:r>
+        <w:t xml:space="preserve">Espera de </w:t>
+      </w:r>
+      <w:r>
+        <w:t>10</w:t>
+      </w:r>
+      <w:r>
+        <w:t xml:space="preserve"> minutos.</w:t>
+      </w:r>
+    </w:p>
+    <w:p>
+      <w:pPr>
+        <w:pStyle w:val="Prrafodelista"/>
+        <w:numPr>
+          <w:ilvl w:val="0"/>
+          <w:numId w:val="1"/>
+        </w:numPr>
+        <w:rPr>
+          <w:b/>
+          <w:bCs/>
+        </w:rPr>
+      </w:pPr>
+      <w:r>
+        <w:rPr>
+          <w:b/>
+          <w:bCs/>
+        </w:rPr>
+        <w:t xml:space="preserve">PASO </w:t>
+      </w:r>
+      <w:r>
+        <w:rPr>
+          <w:b/>
+          <w:bCs/>
+        </w:rPr>
+        <w:t>1</w:t>
+      </w:r>
+      <w:r>
+        <w:rPr>
+          <w:b/>
+          <w:bCs/>
+        </w:rPr>
+        <w:t>6</w:t>
+      </w:r>
+      <w:r>
+        <w:rPr>
+          <w:b/>
+          <w:bCs/>
+        </w:rPr>
+        <w:t>.</w:t>
+      </w:r>
       <w:r>
         <w:rPr>
           <w:b/>
@@ -3244,9 +3673,61 @@
           <w:i/>
           <w:iCs/>
         </w:rPr>
-        <w:t>supernatant</w:t>
-      </w:r>
-      <w:proofErr w:type="spellEnd"/>
+        <w:t xml:space="preserve"> Magnet OFF.</w:t>
+      </w:r>
+    </w:p>
+    <w:p>
+      <w:pPr>
+        <w:pStyle w:val="Prrafodelista"/>
+        <w:numPr>
+          <w:ilvl w:val="1"/>
+          <w:numId w:val="1"/>
+        </w:numPr>
+      </w:pPr>
+      <w:r>
+        <w:t>Se bajan los imanes (OFF).</w:t>
+      </w:r>
+    </w:p>
+    <w:p>
+      <w:pPr>
+        <w:pStyle w:val="Prrafodelista"/>
+        <w:numPr>
+          <w:ilvl w:val="0"/>
+          <w:numId w:val="1"/>
+        </w:numPr>
+        <w:rPr>
+          <w:b/>
+          <w:bCs/>
+        </w:rPr>
+      </w:pPr>
+      <w:r>
+        <w:rPr>
+          <w:b/>
+          <w:bCs/>
+        </w:rPr>
+        <w:t xml:space="preserve">PASO </w:t>
+      </w:r>
+      <w:r>
+        <w:rPr>
+          <w:b/>
+          <w:bCs/>
+        </w:rPr>
+        <w:t>1</w:t>
+      </w:r>
+      <w:r>
+        <w:rPr>
+          <w:b/>
+          <w:bCs/>
+        </w:rPr>
+        <w:t>7</w:t>
+      </w:r>
+      <w:r>
+        <w:rPr>
+          <w:b/>
+          <w:bCs/>
+        </w:rPr>
+        <w:t xml:space="preserve">. </w:t>
+      </w:r>
       <w:r>
         <w:rPr>
           <w:b/>
@@ -3254,135 +3735,7 @@
           <w:i/>
           <w:iCs/>
         </w:rPr>
-        <w:t>.</w:t>
-      </w:r>
-    </w:p>
-    <w:p>
-      <w:pPr>
-        <w:pStyle w:val="Prrafodelista"/>
-        <w:numPr>
-          <w:ilvl w:val="1"/>
-          <w:numId w:val="1"/>
-        </w:numPr>
-      </w:pPr>
-      <w:r>
-        <w:t xml:space="preserve">Por cada columna (8 muestras). </w:t>
-      </w:r>
-    </w:p>
-    <w:p>
-      <w:pPr>
-        <w:pStyle w:val="Prrafodelista"/>
-        <w:numPr>
-          <w:ilvl w:val="2"/>
-          <w:numId w:val="1"/>
-        </w:numPr>
-      </w:pPr>
-      <w:r>
-        <w:t xml:space="preserve">Se recogen 8 puntas (200 </w:t>
-      </w:r>
-      <w:proofErr w:type="spellStart"/>
-      <w:r>
-        <w:t>μL</w:t>
-      </w:r>
-      <w:proofErr w:type="spellEnd"/>
-      <w:r>
-        <w:t>).</w:t>
-      </w:r>
-    </w:p>
-    <w:p>
-      <w:pPr>
-        <w:pStyle w:val="Prrafodelista"/>
-        <w:numPr>
-          <w:ilvl w:val="2"/>
-          <w:numId w:val="1"/>
-        </w:numPr>
-      </w:pPr>
-      <w:r>
-        <w:lastRenderedPageBreak/>
-        <w:t xml:space="preserve">Se mueven 180 </w:t>
-      </w:r>
-      <w:proofErr w:type="spellStart"/>
-      <w:r>
-        <w:t>μL</w:t>
-      </w:r>
-      <w:proofErr w:type="spellEnd"/>
-      <w:r>
-        <w:t xml:space="preserve"> </w:t>
-      </w:r>
-      <w:r>
-        <w:t>(x8)</w:t>
-      </w:r>
-      <w:r>
-        <w:t>, tantas veces como sea necesario para remover todo el sobrenadante,</w:t>
-      </w:r>
-      <w:r>
-        <w:t xml:space="preserve"> de cada pocillo del </w:t>
-      </w:r>
-      <w:proofErr w:type="spellStart"/>
-      <w:r>
-        <w:t>deepwell</w:t>
-      </w:r>
-      <w:proofErr w:type="spellEnd"/>
-      <w:r>
-        <w:t xml:space="preserve"> </w:t>
-      </w:r>
-      <w:r>
-        <w:t xml:space="preserve">del slot </w:t>
-      </w:r>
-      <w:r>
-        <w:t>4</w:t>
-      </w:r>
-      <w:r>
-        <w:t xml:space="preserve"> </w:t>
-      </w:r>
-      <w:r>
-        <w:t>al reservorio de residuos. Se aspira desde el lado contrario del pocillo al que está actuando el imán.</w:t>
-      </w:r>
-    </w:p>
-    <w:p>
-      <w:pPr>
-        <w:pStyle w:val="Prrafodelista"/>
-        <w:numPr>
-          <w:ilvl w:val="2"/>
-          <w:numId w:val="1"/>
-        </w:numPr>
-      </w:pPr>
-      <w:r>
-        <w:t>Se tiran las 8 puntas.</w:t>
-      </w:r>
-    </w:p>
-    <w:p>
-      <w:pPr>
-        <w:pStyle w:val="Prrafodelista"/>
-        <w:numPr>
-          <w:ilvl w:val="0"/>
-          <w:numId w:val="1"/>
-        </w:numPr>
-        <w:rPr>
-          <w:b/>
-          <w:bCs/>
-        </w:rPr>
-      </w:pPr>
-      <w:r>
-        <w:rPr>
-          <w:b/>
-          <w:bCs/>
-        </w:rPr>
-        <w:t xml:space="preserve">PASO </w:t>
-      </w:r>
-      <w:r>
-        <w:rPr>
-          <w:b/>
-          <w:bCs/>
-        </w:rPr>
-        <w:t>7</w:t>
-      </w:r>
-      <w:r>
-        <w:rPr>
-          <w:b/>
-          <w:bCs/>
-        </w:rPr>
-        <w:t>.</w:t>
+        <w:t>Transfer elution</w:t>
       </w:r>
       <w:r>
         <w:rPr>
@@ -3391,9 +3744,154 @@
           <w:i/>
           <w:iCs/>
         </w:rPr>
+        <w:t>.</w:t>
+      </w:r>
+    </w:p>
+    <w:p>
+      <w:pPr>
+        <w:pStyle w:val="Prrafodelista"/>
+        <w:numPr>
+          <w:ilvl w:val="1"/>
+          <w:numId w:val="1"/>
+        </w:numPr>
+      </w:pPr>
+      <w:r>
+        <w:t>Por cada columna (8 muestras):</w:t>
+      </w:r>
+    </w:p>
+    <w:p>
+      <w:pPr>
+        <w:pStyle w:val="Prrafodelista"/>
+        <w:numPr>
+          <w:ilvl w:val="2"/>
+          <w:numId w:val="1"/>
+        </w:numPr>
+      </w:pPr>
+      <w:r>
+        <w:rPr>
+          <w:bCs/>
+        </w:rPr>
+        <w:t xml:space="preserve">Se recogen 8 puntas (200 </w:t>
+      </w:r>
+      <w:r>
+        <w:rPr>
+          <w:bCs/>
+        </w:rPr>
+        <w:t>μL</w:t>
+      </w:r>
+      <w:r>
+        <w:rPr>
+          <w:bCs/>
+        </w:rPr>
+        <w:t>)</w:t>
+      </w:r>
+    </w:p>
+    <w:p>
+      <w:pPr>
+        <w:pStyle w:val="Prrafodelista"/>
+        <w:numPr>
+          <w:ilvl w:val="2"/>
+          <w:numId w:val="1"/>
+        </w:numPr>
+      </w:pPr>
+      <w:r>
+        <w:t xml:space="preserve">Se mueven </w:t>
+      </w:r>
+      <w:r>
+        <w:t>75</w:t>
+      </w:r>
+      <w:r>
         <w:t xml:space="preserve"> </w:t>
       </w:r>
-      <w:proofErr w:type="spellStart"/>
+      <w:r>
+        <w:t>μL</w:t>
+      </w:r>
+      <w:r>
+        <w:t xml:space="preserve"> (x8) del canal 7 del reservorio multicanal a cada uno de los pocillos del deepwell del slot </w:t>
+      </w:r>
+      <w:r>
+        <w:t>4</w:t>
+      </w:r>
+      <w:r>
+        <w:t>. Se dispensa desde el lado del pocillo en el que se sitúa el imán.</w:t>
+      </w:r>
+    </w:p>
+    <w:p>
+      <w:pPr>
+        <w:pStyle w:val="Prrafodelista"/>
+        <w:numPr>
+          <w:ilvl w:val="2"/>
+          <w:numId w:val="1"/>
+        </w:numPr>
+      </w:pPr>
+      <w:r>
+        <w:t xml:space="preserve">Se resuspenden </w:t>
+      </w:r>
+      <w:r>
+        <w:t>75</w:t>
+      </w:r>
+      <w:r>
+        <w:t xml:space="preserve"> </w:t>
+      </w:r>
+      <w:r>
+        <w:t>μL</w:t>
+      </w:r>
+      <w:r>
+        <w:t xml:space="preserve"> del deepwell 5 veces.</w:t>
+      </w:r>
+    </w:p>
+    <w:p>
+      <w:pPr>
+        <w:pStyle w:val="Prrafodelista"/>
+        <w:numPr>
+          <w:ilvl w:val="2"/>
+          <w:numId w:val="1"/>
+        </w:numPr>
+      </w:pPr>
+      <w:r>
+        <w:t>Se tiran las 8 puntas.</w:t>
+      </w:r>
+    </w:p>
+    <w:p>
+      <w:pPr>
+        <w:pStyle w:val="Prrafodelista"/>
+        <w:numPr>
+          <w:ilvl w:val="0"/>
+          <w:numId w:val="1"/>
+        </w:numPr>
+        <w:rPr>
+          <w:b/>
+          <w:bCs/>
+        </w:rPr>
+      </w:pPr>
+      <w:r>
+        <w:rPr>
+          <w:b/>
+          <w:bCs/>
+        </w:rPr>
+        <w:t xml:space="preserve">PASO </w:t>
+      </w:r>
+      <w:r>
+        <w:rPr>
+          <w:b/>
+          <w:bCs/>
+        </w:rPr>
+        <w:t>1</w:t>
+      </w:r>
+      <w:r>
+        <w:rPr>
+          <w:b/>
+          <w:bCs/>
+        </w:rPr>
+        <w:t>8</w:t>
+      </w:r>
+      <w:r>
+        <w:rPr>
+          <w:b/>
+          <w:bCs/>
+        </w:rPr>
+        <w:t xml:space="preserve">. </w:t>
+      </w:r>
       <w:r>
         <w:rPr>
           <w:b/>
@@ -3401,9 +3899,8 @@
           <w:i/>
           <w:iCs/>
         </w:rPr>
-        <w:t>Magnet</w:t>
-      </w:r>
-      <w:proofErr w:type="spellEnd"/>
+        <w:t>Wait rest</w:t>
+      </w:r>
       <w:r>
         <w:rPr>
           <w:b/>
@@ -3411,7 +3908,7 @@
           <w:i/>
           <w:iCs/>
         </w:rPr>
-        <w:t xml:space="preserve"> OFF.</w:t>
+        <w:t>.</w:t>
       </w:r>
     </w:p>
     <w:p>
@@ -3423,7 +3920,13 @@
         </w:numPr>
       </w:pPr>
       <w:r>
-        <w:t>Se bajan los imanes (OFF).</w:t>
+        <w:t xml:space="preserve">Espera de </w:t>
+      </w:r>
+      <w:r>
+        <w:t>5</w:t>
+      </w:r>
+      <w:r>
+        <w:t xml:space="preserve"> minuto.</w:t>
       </w:r>
     </w:p>
     <w:p>
@@ -3433,6 +3936,10 @@
           <w:ilvl w:val="0"/>
           <w:numId w:val="1"/>
         </w:numPr>
+        <w:rPr>
+          <w:b/>
+          <w:bCs/>
+        </w:rPr>
       </w:pPr>
       <w:r>
         <w:rPr>
@@ -3446,7 +3953,14 @@
           <w:b/>
           <w:bCs/>
         </w:rPr>
-        <w:t>8</w:t>
+        <w:t>1</w:t>
+      </w:r>
+      <w:r>
+        <w:rPr>
+          <w:b/>
+          <w:bCs/>
+        </w:rPr>
+        <w:t>9</w:t>
       </w:r>
       <w:r>
         <w:rPr>
@@ -3462,9 +3976,72 @@
           <w:i/>
           <w:iCs/>
         </w:rPr>
-        <w:t xml:space="preserve">Transfer </w:t>
-      </w:r>
-      <w:proofErr w:type="spellStart"/>
+        <w:t>Incubate wait with magnet ON.</w:t>
+      </w:r>
+    </w:p>
+    <w:p>
+      <w:pPr>
+        <w:pStyle w:val="Prrafodelista"/>
+        <w:numPr>
+          <w:ilvl w:val="1"/>
+          <w:numId w:val="1"/>
+        </w:numPr>
+      </w:pPr>
+      <w:r>
+        <w:t>Se levantan los imanes (ON).</w:t>
+      </w:r>
+    </w:p>
+    <w:p>
+      <w:pPr>
+        <w:pStyle w:val="Prrafodelista"/>
+        <w:numPr>
+          <w:ilvl w:val="1"/>
+          <w:numId w:val="1"/>
+        </w:numPr>
+      </w:pPr>
+      <w:r>
+        <w:t xml:space="preserve">Espera de </w:t>
+      </w:r>
+      <w:r>
+        <w:t>10</w:t>
+      </w:r>
+      <w:r>
+        <w:t xml:space="preserve"> minutos.</w:t>
+      </w:r>
+    </w:p>
+    <w:p>
+      <w:pPr>
+        <w:pStyle w:val="Prrafodelista"/>
+        <w:numPr>
+          <w:ilvl w:val="0"/>
+          <w:numId w:val="1"/>
+        </w:numPr>
+        <w:rPr>
+          <w:b/>
+          <w:bCs/>
+        </w:rPr>
+      </w:pPr>
+      <w:r>
+        <w:rPr>
+          <w:b/>
+          <w:bCs/>
+        </w:rPr>
+        <w:t xml:space="preserve">PASO </w:t>
+      </w:r>
+      <w:r>
+        <w:rPr>
+          <w:b/>
+          <w:bCs/>
+        </w:rPr>
+        <w:t>20</w:t>
+      </w:r>
+      <w:r>
+        <w:rPr>
+          <w:b/>
+          <w:bCs/>
+        </w:rPr>
+        <w:t xml:space="preserve">. </w:t>
+      </w:r>
       <w:r>
         <w:rPr>
           <w:b/>
@@ -3472,9 +4049,8 @@
           <w:i/>
           <w:iCs/>
         </w:rPr>
-        <w:t>wash</w:t>
-      </w:r>
-      <w:proofErr w:type="spellEnd"/>
+        <w:t>Transfer to elution plate</w:t>
+      </w:r>
       <w:r>
         <w:rPr>
           <w:b/>
@@ -3484,9 +4060,6 @@
         </w:rPr>
         <w:t>.</w:t>
       </w:r>
-      <w:r>
-        <w:t xml:space="preserve"> </w:t>
-      </w:r>
     </w:p>
     <w:p>
       <w:pPr>
@@ -3497,6 +4070,33 @@
         </w:numPr>
       </w:pPr>
       <w:r>
+        <w:rPr>
+          <w:bCs/>
+        </w:rPr>
+        <w:t xml:space="preserve">Se recogen 8 puntas (200 </w:t>
+      </w:r>
+      <w:r>
+        <w:rPr>
+          <w:bCs/>
+        </w:rPr>
+        <w:t>μL</w:t>
+      </w:r>
+      <w:r>
+        <w:rPr>
+          <w:bCs/>
+        </w:rPr>
+        <w:t>)</w:t>
+      </w:r>
+    </w:p>
+    <w:p>
+      <w:pPr>
+        <w:pStyle w:val="Prrafodelista"/>
+        <w:numPr>
+          <w:ilvl w:val="1"/>
+          <w:numId w:val="1"/>
+        </w:numPr>
+      </w:pPr>
+      <w:r>
         <w:t>Por cada columna (8 muestras):</w:t>
       </w:r>
     </w:p>
@@ -3514,14 +4114,12 @@
         </w:rPr>
         <w:t xml:space="preserve">Se recogen 8 puntas (200 </w:t>
       </w:r>
-      <w:proofErr w:type="spellStart"/>
       <w:r>
         <w:rPr>
           <w:bCs/>
         </w:rPr>
         <w:t>μL</w:t>
       </w:r>
-      <w:proofErr w:type="spellEnd"/>
       <w:r>
         <w:rPr>
           <w:bCs/>
@@ -3538,1770 +4136,13 @@
         </w:numPr>
       </w:pPr>
       <w:r>
-        <w:t xml:space="preserve">Se mueven </w:t>
-      </w:r>
-      <w:r>
-        <w:t>3</w:t>
-      </w:r>
-      <w:r>
-        <w:t xml:space="preserve">00 </w:t>
-      </w:r>
-      <w:proofErr w:type="spellStart"/>
+        <w:t xml:space="preserve">Se mueven 50 </w:t>
+      </w:r>
       <w:r>
         <w:t>μL</w:t>
       </w:r>
-      <w:proofErr w:type="spellEnd"/>
-      <w:r>
-        <w:t xml:space="preserve"> (x8) del reservorio de </w:t>
-      </w:r>
-      <w:proofErr w:type="spellStart"/>
-      <w:r>
-        <w:t>wash</w:t>
-      </w:r>
-      <w:proofErr w:type="spellEnd"/>
-      <w:r>
-        <w:t xml:space="preserve"> a cada uno de los pocillos del </w:t>
-      </w:r>
-      <w:proofErr w:type="spellStart"/>
-      <w:r>
-        <w:t>deepwell</w:t>
-      </w:r>
-      <w:proofErr w:type="spellEnd"/>
-      <w:r>
-        <w:t xml:space="preserve"> del slot </w:t>
-      </w:r>
-      <w:r>
-        <w:t>4</w:t>
-      </w:r>
-      <w:r>
-        <w:t>.</w:t>
-      </w:r>
-      <w:r>
-        <w:t xml:space="preserve"> Se dispensa desde el lado del pocillo en el que se sitúa el imán.</w:t>
-      </w:r>
-    </w:p>
-    <w:p>
-      <w:pPr>
-        <w:pStyle w:val="Prrafodelista"/>
-        <w:numPr>
-          <w:ilvl w:val="2"/>
-          <w:numId w:val="1"/>
-        </w:numPr>
-      </w:pPr>
-      <w:r>
-        <w:t xml:space="preserve">Se resuspenden 180 </w:t>
-      </w:r>
-      <w:proofErr w:type="spellStart"/>
-      <w:r>
-        <w:t>μL</w:t>
-      </w:r>
-      <w:proofErr w:type="spellEnd"/>
-      <w:r>
-        <w:t xml:space="preserve"> del </w:t>
-      </w:r>
-      <w:proofErr w:type="spellStart"/>
-      <w:r>
-        <w:t>deepwell</w:t>
-      </w:r>
-      <w:proofErr w:type="spellEnd"/>
-      <w:r>
-        <w:t xml:space="preserve"> 10 veces.</w:t>
-      </w:r>
-    </w:p>
-    <w:p>
-      <w:pPr>
-        <w:pStyle w:val="Prrafodelista"/>
-        <w:numPr>
-          <w:ilvl w:val="2"/>
-          <w:numId w:val="1"/>
-        </w:numPr>
-      </w:pPr>
-      <w:r>
-        <w:t>Se tiran las 8 puntas.</w:t>
-      </w:r>
-    </w:p>
-    <w:p>
-      <w:pPr>
-        <w:pStyle w:val="Prrafodelista"/>
-        <w:numPr>
-          <w:ilvl w:val="0"/>
-          <w:numId w:val="1"/>
-        </w:numPr>
-        <w:rPr>
-          <w:b/>
-          <w:bCs/>
-        </w:rPr>
-      </w:pPr>
-      <w:r>
-        <w:rPr>
-          <w:b/>
-          <w:bCs/>
-        </w:rPr>
-        <w:t xml:space="preserve">PASO </w:t>
-      </w:r>
-      <w:r>
-        <w:rPr>
-          <w:b/>
-          <w:bCs/>
-        </w:rPr>
-        <w:t>9</w:t>
-      </w:r>
-      <w:r>
-        <w:rPr>
-          <w:b/>
-          <w:bCs/>
-        </w:rPr>
-        <w:t xml:space="preserve">. </w:t>
-      </w:r>
-      <w:proofErr w:type="spellStart"/>
-      <w:r>
-        <w:rPr>
-          <w:b/>
-          <w:bCs/>
-          <w:i/>
-          <w:iCs/>
-        </w:rPr>
-        <w:t>Incubate</w:t>
-      </w:r>
-      <w:proofErr w:type="spellEnd"/>
-      <w:r>
-        <w:rPr>
-          <w:b/>
-          <w:bCs/>
-          <w:i/>
-          <w:iCs/>
-        </w:rPr>
-        <w:t xml:space="preserve"> </w:t>
-      </w:r>
-      <w:proofErr w:type="spellStart"/>
-      <w:r>
-        <w:rPr>
-          <w:b/>
-          <w:bCs/>
-          <w:i/>
-          <w:iCs/>
-        </w:rPr>
-        <w:t>wait</w:t>
-      </w:r>
-      <w:proofErr w:type="spellEnd"/>
-      <w:r>
-        <w:rPr>
-          <w:b/>
-          <w:bCs/>
-          <w:i/>
-          <w:iCs/>
-        </w:rPr>
-        <w:t xml:space="preserve"> </w:t>
-      </w:r>
-      <w:proofErr w:type="spellStart"/>
-      <w:r>
-        <w:rPr>
-          <w:b/>
-          <w:bCs/>
-          <w:i/>
-          <w:iCs/>
-        </w:rPr>
-        <w:t>with</w:t>
-      </w:r>
-      <w:proofErr w:type="spellEnd"/>
-      <w:r>
-        <w:rPr>
-          <w:b/>
-          <w:bCs/>
-          <w:i/>
-          <w:iCs/>
-        </w:rPr>
-        <w:t xml:space="preserve"> </w:t>
-      </w:r>
-      <w:proofErr w:type="spellStart"/>
-      <w:r>
-        <w:rPr>
-          <w:b/>
-          <w:bCs/>
-          <w:i/>
-          <w:iCs/>
-        </w:rPr>
-        <w:t>magnet</w:t>
-      </w:r>
-      <w:proofErr w:type="spellEnd"/>
-      <w:r>
-        <w:rPr>
-          <w:b/>
-          <w:bCs/>
-          <w:i/>
-          <w:iCs/>
-        </w:rPr>
-        <w:t xml:space="preserve"> ON.</w:t>
-      </w:r>
-    </w:p>
-    <w:p>
-      <w:pPr>
-        <w:pStyle w:val="Prrafodelista"/>
-        <w:numPr>
-          <w:ilvl w:val="1"/>
-          <w:numId w:val="1"/>
-        </w:numPr>
-      </w:pPr>
-      <w:r>
-        <w:t>Se levantan los imanes (ON).</w:t>
-      </w:r>
-    </w:p>
-    <w:p>
-      <w:pPr>
-        <w:pStyle w:val="Prrafodelista"/>
-        <w:numPr>
-          <w:ilvl w:val="1"/>
-          <w:numId w:val="1"/>
-        </w:numPr>
-      </w:pPr>
-      <w:r>
-        <w:t>Espera de 5 minutos.</w:t>
-      </w:r>
-    </w:p>
-    <w:p>
-      <w:pPr>
-        <w:pStyle w:val="Prrafodelista"/>
-        <w:numPr>
-          <w:ilvl w:val="0"/>
-          <w:numId w:val="1"/>
-        </w:numPr>
-        <w:rPr>
-          <w:b/>
-          <w:bCs/>
-        </w:rPr>
-      </w:pPr>
-      <w:r>
-        <w:rPr>
-          <w:b/>
-          <w:bCs/>
-        </w:rPr>
-        <w:t xml:space="preserve">PASO </w:t>
-      </w:r>
-      <w:r>
-        <w:rPr>
-          <w:b/>
-          <w:bCs/>
-        </w:rPr>
-        <w:t>10</w:t>
-      </w:r>
-      <w:r>
-        <w:rPr>
-          <w:b/>
-          <w:bCs/>
-        </w:rPr>
-        <w:t xml:space="preserve">. </w:t>
-      </w:r>
-      <w:proofErr w:type="spellStart"/>
-      <w:r>
-        <w:rPr>
-          <w:b/>
-          <w:bCs/>
-          <w:i/>
-          <w:iCs/>
-        </w:rPr>
-        <w:t>Remove</w:t>
-      </w:r>
-      <w:proofErr w:type="spellEnd"/>
-      <w:r>
-        <w:rPr>
-          <w:b/>
-          <w:bCs/>
-          <w:i/>
-          <w:iCs/>
-        </w:rPr>
-        <w:t xml:space="preserve"> </w:t>
-      </w:r>
-      <w:proofErr w:type="spellStart"/>
-      <w:r>
-        <w:rPr>
-          <w:b/>
-          <w:bCs/>
-          <w:i/>
-          <w:iCs/>
-        </w:rPr>
-        <w:t>supernatant</w:t>
-      </w:r>
-      <w:proofErr w:type="spellEnd"/>
-      <w:r>
-        <w:rPr>
-          <w:b/>
-          <w:bCs/>
-          <w:i/>
-          <w:iCs/>
-        </w:rPr>
-        <w:t>.</w:t>
-      </w:r>
-    </w:p>
-    <w:p>
-      <w:pPr>
-        <w:pStyle w:val="Prrafodelista"/>
-        <w:numPr>
-          <w:ilvl w:val="1"/>
-          <w:numId w:val="1"/>
-        </w:numPr>
-      </w:pPr>
-      <w:r>
-        <w:t xml:space="preserve">Por cada columna (8 muestras). </w:t>
-      </w:r>
-    </w:p>
-    <w:p>
-      <w:pPr>
-        <w:pStyle w:val="Prrafodelista"/>
-        <w:numPr>
-          <w:ilvl w:val="2"/>
-          <w:numId w:val="1"/>
-        </w:numPr>
-      </w:pPr>
-      <w:r>
-        <w:t xml:space="preserve">Se recogen 8 puntas (200 </w:t>
-      </w:r>
-      <w:proofErr w:type="spellStart"/>
-      <w:r>
-        <w:t>μL</w:t>
-      </w:r>
-      <w:proofErr w:type="spellEnd"/>
-      <w:r>
-        <w:t>).</w:t>
-      </w:r>
-    </w:p>
-    <w:p>
-      <w:pPr>
-        <w:pStyle w:val="Prrafodelista"/>
-        <w:numPr>
-          <w:ilvl w:val="2"/>
-          <w:numId w:val="1"/>
-        </w:numPr>
-      </w:pPr>
-      <w:r>
-        <w:t xml:space="preserve">Se mueven 180 </w:t>
-      </w:r>
-      <w:proofErr w:type="spellStart"/>
-      <w:r>
-        <w:t>μL</w:t>
-      </w:r>
-      <w:proofErr w:type="spellEnd"/>
-      <w:r>
-        <w:t xml:space="preserve"> (x8</w:t>
-      </w:r>
-      <w:r>
-        <w:t>), tantas veces como sea necesario para remover todo el sobrenadante,</w:t>
-      </w:r>
-      <w:r>
-        <w:t xml:space="preserve"> de cada pocillo del </w:t>
-      </w:r>
-      <w:proofErr w:type="spellStart"/>
-      <w:r>
-        <w:t>deepwell</w:t>
-      </w:r>
-      <w:proofErr w:type="spellEnd"/>
-      <w:r>
-        <w:t xml:space="preserve"> del slot </w:t>
-      </w:r>
-      <w:r>
-        <w:t>4</w:t>
-      </w:r>
-      <w:r>
-        <w:t xml:space="preserve"> al reservorio de residuos. Se aspira desde el lado contrario del pocillo al que está actuando el imán.</w:t>
-      </w:r>
-    </w:p>
-    <w:p>
-      <w:pPr>
-        <w:pStyle w:val="Prrafodelista"/>
-        <w:numPr>
-          <w:ilvl w:val="2"/>
-          <w:numId w:val="1"/>
-        </w:numPr>
-      </w:pPr>
-      <w:r>
-        <w:t>Se tiran las 8 puntas.</w:t>
-      </w:r>
-    </w:p>
-    <w:p>
-      <w:pPr>
-        <w:pStyle w:val="Prrafodelista"/>
-        <w:numPr>
-          <w:ilvl w:val="0"/>
-          <w:numId w:val="1"/>
-        </w:numPr>
-        <w:rPr>
-          <w:b/>
-          <w:bCs/>
-        </w:rPr>
-      </w:pPr>
-      <w:r>
-        <w:rPr>
-          <w:b/>
-          <w:bCs/>
-        </w:rPr>
-        <w:t xml:space="preserve">PASO </w:t>
-      </w:r>
-      <w:r>
-        <w:rPr>
-          <w:b/>
-          <w:bCs/>
-        </w:rPr>
-        <w:t>11</w:t>
-      </w:r>
-      <w:r>
-        <w:rPr>
-          <w:b/>
-          <w:bCs/>
-        </w:rPr>
-        <w:t>.</w:t>
-      </w:r>
-      <w:r>
-        <w:rPr>
-          <w:b/>
-          <w:bCs/>
-          <w:i/>
-          <w:iCs/>
-        </w:rPr>
-        <w:t xml:space="preserve"> </w:t>
-      </w:r>
-      <w:proofErr w:type="spellStart"/>
-      <w:r>
-        <w:rPr>
-          <w:b/>
-          <w:bCs/>
-          <w:i/>
-          <w:iCs/>
-        </w:rPr>
-        <w:t>Magnet</w:t>
-      </w:r>
-      <w:proofErr w:type="spellEnd"/>
-      <w:r>
-        <w:rPr>
-          <w:b/>
-          <w:bCs/>
-          <w:i/>
-          <w:iCs/>
-        </w:rPr>
-        <w:t xml:space="preserve"> OFF.</w:t>
-      </w:r>
-    </w:p>
-    <w:p>
-      <w:pPr>
-        <w:pStyle w:val="Prrafodelista"/>
-        <w:numPr>
-          <w:ilvl w:val="1"/>
-          <w:numId w:val="1"/>
-        </w:numPr>
-      </w:pPr>
-      <w:r>
-        <w:t>Se bajan los imanes (OFF).</w:t>
-      </w:r>
-    </w:p>
-    <w:p>
-      <w:pPr>
-        <w:pStyle w:val="Prrafodelista"/>
-        <w:numPr>
-          <w:ilvl w:val="0"/>
-          <w:numId w:val="1"/>
-        </w:numPr>
-        <w:rPr>
-          <w:b/>
-          <w:bCs/>
-        </w:rPr>
-      </w:pPr>
-      <w:r>
-        <w:rPr>
-          <w:b/>
-          <w:bCs/>
-        </w:rPr>
-        <w:t xml:space="preserve">PASO </w:t>
-      </w:r>
-      <w:r>
-        <w:rPr>
-          <w:b/>
-          <w:bCs/>
-        </w:rPr>
-        <w:t>1</w:t>
-      </w:r>
-      <w:r>
-        <w:rPr>
-          <w:b/>
-          <w:bCs/>
-        </w:rPr>
-        <w:t>2</w:t>
-      </w:r>
-      <w:r>
-        <w:rPr>
-          <w:b/>
-          <w:bCs/>
-        </w:rPr>
-        <w:t xml:space="preserve">. </w:t>
-      </w:r>
-      <w:r>
-        <w:rPr>
-          <w:b/>
-          <w:bCs/>
-          <w:i/>
-          <w:iCs/>
-        </w:rPr>
-        <w:t xml:space="preserve">Transfer </w:t>
-      </w:r>
-      <w:proofErr w:type="spellStart"/>
-      <w:r>
-        <w:rPr>
-          <w:b/>
-          <w:bCs/>
-          <w:i/>
-          <w:iCs/>
-        </w:rPr>
-        <w:t>ethanol</w:t>
-      </w:r>
-      <w:proofErr w:type="spellEnd"/>
-      <w:r>
-        <w:rPr>
-          <w:b/>
-          <w:bCs/>
-          <w:i/>
-          <w:iCs/>
-        </w:rPr>
-        <w:t>.</w:t>
-      </w:r>
-    </w:p>
-    <w:p>
-      <w:pPr>
-        <w:pStyle w:val="Prrafodelista"/>
-        <w:numPr>
-          <w:ilvl w:val="1"/>
-          <w:numId w:val="1"/>
-        </w:numPr>
-      </w:pPr>
-      <w:r>
-        <w:t>Por cada columna (8 muestras):</w:t>
-      </w:r>
-    </w:p>
-    <w:p>
-      <w:pPr>
-        <w:pStyle w:val="Prrafodelista"/>
-        <w:numPr>
-          <w:ilvl w:val="2"/>
-          <w:numId w:val="1"/>
-        </w:numPr>
-      </w:pPr>
-      <w:r>
-        <w:rPr>
-          <w:bCs/>
-        </w:rPr>
-        <w:t xml:space="preserve">Se recogen 8 puntas (200 </w:t>
-      </w:r>
-      <w:proofErr w:type="spellStart"/>
-      <w:r>
-        <w:rPr>
-          <w:bCs/>
-        </w:rPr>
-        <w:t>μL</w:t>
-      </w:r>
-      <w:proofErr w:type="spellEnd"/>
-      <w:r>
-        <w:rPr>
-          <w:bCs/>
-        </w:rPr>
-        <w:t>)</w:t>
-      </w:r>
-    </w:p>
-    <w:p>
-      <w:pPr>
-        <w:pStyle w:val="Prrafodelista"/>
-        <w:numPr>
-          <w:ilvl w:val="2"/>
-          <w:numId w:val="1"/>
-        </w:numPr>
-      </w:pPr>
-      <w:r>
-        <w:t xml:space="preserve">Se mueven </w:t>
-      </w:r>
-      <w:r>
-        <w:t>3</w:t>
-      </w:r>
-      <w:r>
-        <w:t xml:space="preserve">00 </w:t>
-      </w:r>
-      <w:proofErr w:type="spellStart"/>
-      <w:r>
-        <w:t>μL</w:t>
-      </w:r>
-      <w:proofErr w:type="spellEnd"/>
-      <w:r>
-        <w:t xml:space="preserve"> (x8) del reservorio de etanol a cada uno de los pocillos del </w:t>
-      </w:r>
-      <w:proofErr w:type="spellStart"/>
-      <w:r>
-        <w:t>deepwell</w:t>
-      </w:r>
-      <w:proofErr w:type="spellEnd"/>
-      <w:r>
-        <w:t xml:space="preserve"> del slot</w:t>
-      </w:r>
-      <w:r>
-        <w:t xml:space="preserve"> </w:t>
-      </w:r>
-      <w:r>
-        <w:t>4</w:t>
-      </w:r>
-      <w:r>
-        <w:t>.</w:t>
-      </w:r>
-      <w:r>
-        <w:t xml:space="preserve"> Se dispensa desde el lado del pocillo en el que se sitúa el imán.</w:t>
-      </w:r>
-    </w:p>
-    <w:p>
-      <w:pPr>
-        <w:pStyle w:val="Prrafodelista"/>
-        <w:numPr>
-          <w:ilvl w:val="2"/>
-          <w:numId w:val="1"/>
-        </w:numPr>
-      </w:pPr>
-      <w:r>
-        <w:t xml:space="preserve">Se resuspenden 180 </w:t>
-      </w:r>
-      <w:proofErr w:type="spellStart"/>
-      <w:r>
-        <w:t>μL</w:t>
-      </w:r>
-      <w:proofErr w:type="spellEnd"/>
-      <w:r>
-        <w:t xml:space="preserve"> del </w:t>
-      </w:r>
-      <w:proofErr w:type="spellStart"/>
-      <w:r>
-        <w:t>deepwell</w:t>
-      </w:r>
-      <w:proofErr w:type="spellEnd"/>
-      <w:r>
-        <w:t xml:space="preserve"> 10 veces.</w:t>
-      </w:r>
-    </w:p>
-    <w:p>
-      <w:pPr>
-        <w:pStyle w:val="Prrafodelista"/>
-        <w:numPr>
-          <w:ilvl w:val="2"/>
-          <w:numId w:val="1"/>
-        </w:numPr>
-      </w:pPr>
-      <w:r>
-        <w:t>Se tiran las 8 puntas.</w:t>
-      </w:r>
-    </w:p>
-    <w:p>
-      <w:pPr>
-        <w:pStyle w:val="Prrafodelista"/>
-        <w:numPr>
-          <w:ilvl w:val="0"/>
-          <w:numId w:val="1"/>
-        </w:numPr>
-        <w:rPr>
-          <w:b/>
-          <w:bCs/>
-        </w:rPr>
-      </w:pPr>
-      <w:r>
-        <w:rPr>
-          <w:b/>
-          <w:bCs/>
-        </w:rPr>
-        <w:t xml:space="preserve">PASO </w:t>
-      </w:r>
-      <w:r>
-        <w:rPr>
-          <w:b/>
-          <w:bCs/>
-        </w:rPr>
-        <w:t>1</w:t>
-      </w:r>
-      <w:r>
-        <w:rPr>
-          <w:b/>
-          <w:bCs/>
-        </w:rPr>
-        <w:t>3</w:t>
-      </w:r>
-      <w:r>
-        <w:rPr>
-          <w:b/>
-          <w:bCs/>
-        </w:rPr>
-        <w:t xml:space="preserve">. </w:t>
-      </w:r>
-      <w:proofErr w:type="spellStart"/>
-      <w:r>
-        <w:rPr>
-          <w:b/>
-          <w:bCs/>
-          <w:i/>
-          <w:iCs/>
-        </w:rPr>
-        <w:t>Incubate</w:t>
-      </w:r>
-      <w:proofErr w:type="spellEnd"/>
-      <w:r>
-        <w:rPr>
-          <w:b/>
-          <w:bCs/>
-          <w:i/>
-          <w:iCs/>
-        </w:rPr>
-        <w:t xml:space="preserve"> </w:t>
-      </w:r>
-      <w:proofErr w:type="spellStart"/>
-      <w:r>
-        <w:rPr>
-          <w:b/>
-          <w:bCs/>
-          <w:i/>
-          <w:iCs/>
-        </w:rPr>
-        <w:t>wait</w:t>
-      </w:r>
-      <w:proofErr w:type="spellEnd"/>
-      <w:r>
-        <w:rPr>
-          <w:b/>
-          <w:bCs/>
-          <w:i/>
-          <w:iCs/>
-        </w:rPr>
-        <w:t xml:space="preserve"> </w:t>
-      </w:r>
-      <w:proofErr w:type="spellStart"/>
-      <w:r>
-        <w:rPr>
-          <w:b/>
-          <w:bCs/>
-          <w:i/>
-          <w:iCs/>
-        </w:rPr>
-        <w:t>with</w:t>
-      </w:r>
-      <w:proofErr w:type="spellEnd"/>
-      <w:r>
-        <w:rPr>
-          <w:b/>
-          <w:bCs/>
-          <w:i/>
-          <w:iCs/>
-        </w:rPr>
-        <w:t xml:space="preserve"> </w:t>
-      </w:r>
-      <w:proofErr w:type="spellStart"/>
-      <w:r>
-        <w:rPr>
-          <w:b/>
-          <w:bCs/>
-          <w:i/>
-          <w:iCs/>
-        </w:rPr>
-        <w:t>magnet</w:t>
-      </w:r>
-      <w:proofErr w:type="spellEnd"/>
-      <w:r>
-        <w:rPr>
-          <w:b/>
-          <w:bCs/>
-          <w:i/>
-          <w:iCs/>
-        </w:rPr>
-        <w:t xml:space="preserve"> ON.</w:t>
-      </w:r>
-    </w:p>
-    <w:p>
-      <w:pPr>
-        <w:pStyle w:val="Prrafodelista"/>
-        <w:numPr>
-          <w:ilvl w:val="1"/>
-          <w:numId w:val="1"/>
-        </w:numPr>
-      </w:pPr>
-      <w:r>
-        <w:t>Se levantan los imanes (ON).</w:t>
-      </w:r>
-    </w:p>
-    <w:p>
-      <w:pPr>
-        <w:pStyle w:val="Prrafodelista"/>
-        <w:numPr>
-          <w:ilvl w:val="1"/>
-          <w:numId w:val="1"/>
-        </w:numPr>
-      </w:pPr>
-      <w:r>
-        <w:t>Espera de 5 minutos.</w:t>
-      </w:r>
-    </w:p>
-    <w:p>
-      <w:pPr>
-        <w:pStyle w:val="Prrafodelista"/>
-        <w:numPr>
-          <w:ilvl w:val="0"/>
-          <w:numId w:val="1"/>
-        </w:numPr>
-        <w:rPr>
-          <w:b/>
-          <w:bCs/>
-        </w:rPr>
-      </w:pPr>
-      <w:r>
-        <w:rPr>
-          <w:b/>
-          <w:bCs/>
-        </w:rPr>
-        <w:t xml:space="preserve">PASO </w:t>
-      </w:r>
-      <w:r>
-        <w:rPr>
-          <w:b/>
-          <w:bCs/>
-        </w:rPr>
-        <w:t>1</w:t>
-      </w:r>
-      <w:r>
-        <w:rPr>
-          <w:b/>
-          <w:bCs/>
-        </w:rPr>
-        <w:t>4</w:t>
-      </w:r>
-      <w:r>
-        <w:rPr>
-          <w:b/>
-          <w:bCs/>
-        </w:rPr>
-        <w:t xml:space="preserve">. </w:t>
-      </w:r>
-      <w:proofErr w:type="spellStart"/>
-      <w:r>
-        <w:rPr>
-          <w:b/>
-          <w:bCs/>
-          <w:i/>
-          <w:iCs/>
-        </w:rPr>
-        <w:t>Remove</w:t>
-      </w:r>
-      <w:proofErr w:type="spellEnd"/>
-      <w:r>
-        <w:rPr>
-          <w:b/>
-          <w:bCs/>
-          <w:i/>
-          <w:iCs/>
-        </w:rPr>
-        <w:t xml:space="preserve"> </w:t>
-      </w:r>
-      <w:proofErr w:type="spellStart"/>
-      <w:r>
-        <w:rPr>
-          <w:b/>
-          <w:bCs/>
-          <w:i/>
-          <w:iCs/>
-        </w:rPr>
-        <w:t>supernatant</w:t>
-      </w:r>
-      <w:proofErr w:type="spellEnd"/>
-      <w:r>
-        <w:rPr>
-          <w:b/>
-          <w:bCs/>
-          <w:i/>
-          <w:iCs/>
-        </w:rPr>
-        <w:t>.</w:t>
-      </w:r>
-    </w:p>
-    <w:p>
-      <w:pPr>
-        <w:pStyle w:val="Prrafodelista"/>
-        <w:numPr>
-          <w:ilvl w:val="1"/>
-          <w:numId w:val="1"/>
-        </w:numPr>
-      </w:pPr>
-      <w:r>
-        <w:t xml:space="preserve">Por cada columna (8 muestras). </w:t>
-      </w:r>
-    </w:p>
-    <w:p>
-      <w:pPr>
-        <w:pStyle w:val="Prrafodelista"/>
-        <w:numPr>
-          <w:ilvl w:val="2"/>
-          <w:numId w:val="1"/>
-        </w:numPr>
-      </w:pPr>
-      <w:r>
-        <w:t xml:space="preserve">Se recogen 8 puntas (200 </w:t>
-      </w:r>
-      <w:proofErr w:type="spellStart"/>
-      <w:r>
-        <w:t>μL</w:t>
-      </w:r>
-      <w:proofErr w:type="spellEnd"/>
-      <w:r>
-        <w:t>).</w:t>
-      </w:r>
-    </w:p>
-    <w:p>
-      <w:pPr>
-        <w:pStyle w:val="Prrafodelista"/>
-        <w:numPr>
-          <w:ilvl w:val="2"/>
-          <w:numId w:val="1"/>
-        </w:numPr>
-      </w:pPr>
-      <w:r>
-        <w:t xml:space="preserve">Se mueven 180 </w:t>
-      </w:r>
-      <w:proofErr w:type="spellStart"/>
-      <w:r>
-        <w:t>μL</w:t>
-      </w:r>
-      <w:proofErr w:type="spellEnd"/>
-      <w:r>
-        <w:t xml:space="preserve"> x3 (x8) de cada pocillo del </w:t>
-      </w:r>
-      <w:proofErr w:type="spellStart"/>
-      <w:r>
-        <w:t>deepwell</w:t>
-      </w:r>
-      <w:proofErr w:type="spellEnd"/>
-      <w:r>
-        <w:t xml:space="preserve"> </w:t>
-      </w:r>
-      <w:r>
-        <w:t xml:space="preserve">del slot 4 </w:t>
-      </w:r>
-      <w:r>
-        <w:t>al reservorio de residuos. Se aspira desde el lado contrario del pocillo al que está actuando el imán.</w:t>
-      </w:r>
-    </w:p>
-    <w:p>
-      <w:pPr>
-        <w:pStyle w:val="Prrafodelista"/>
-        <w:numPr>
-          <w:ilvl w:val="2"/>
-          <w:numId w:val="1"/>
-        </w:numPr>
-      </w:pPr>
-      <w:r>
-        <w:t>Se tiran las 8 puntas.</w:t>
-      </w:r>
-    </w:p>
-    <w:p>
-      <w:pPr>
-        <w:pStyle w:val="Prrafodelista"/>
-        <w:numPr>
-          <w:ilvl w:val="0"/>
-          <w:numId w:val="1"/>
-        </w:numPr>
-        <w:rPr>
-          <w:b/>
-          <w:bCs/>
-        </w:rPr>
-      </w:pPr>
-      <w:r>
-        <w:rPr>
-          <w:b/>
-          <w:bCs/>
-        </w:rPr>
-        <w:t xml:space="preserve">PASO </w:t>
-      </w:r>
-      <w:r>
-        <w:rPr>
-          <w:b/>
-          <w:bCs/>
-        </w:rPr>
-        <w:t>1</w:t>
-      </w:r>
-      <w:r>
-        <w:rPr>
-          <w:b/>
-          <w:bCs/>
-        </w:rPr>
-        <w:t>5</w:t>
-      </w:r>
-      <w:r>
-        <w:rPr>
-          <w:b/>
-          <w:bCs/>
-        </w:rPr>
-        <w:t xml:space="preserve">. </w:t>
-      </w:r>
-      <w:proofErr w:type="spellStart"/>
-      <w:r>
-        <w:rPr>
-          <w:b/>
-          <w:bCs/>
-          <w:i/>
-          <w:iCs/>
-        </w:rPr>
-        <w:t>Allow</w:t>
-      </w:r>
-      <w:proofErr w:type="spellEnd"/>
-      <w:r>
-        <w:rPr>
-          <w:b/>
-          <w:bCs/>
-          <w:i/>
-          <w:iCs/>
-        </w:rPr>
-        <w:t xml:space="preserve"> </w:t>
-      </w:r>
-      <w:proofErr w:type="spellStart"/>
-      <w:r>
-        <w:rPr>
-          <w:b/>
-          <w:bCs/>
-          <w:i/>
-          <w:iCs/>
-        </w:rPr>
-        <w:t>dry</w:t>
-      </w:r>
-      <w:proofErr w:type="spellEnd"/>
-      <w:r>
-        <w:rPr>
-          <w:b/>
-          <w:bCs/>
-          <w:i/>
-          <w:iCs/>
-        </w:rPr>
-        <w:t>.</w:t>
-      </w:r>
-    </w:p>
-    <w:p>
-      <w:pPr>
-        <w:pStyle w:val="Prrafodelista"/>
-        <w:numPr>
-          <w:ilvl w:val="1"/>
-          <w:numId w:val="1"/>
-        </w:numPr>
-      </w:pPr>
-      <w:r>
-        <w:t xml:space="preserve">Espera de </w:t>
-      </w:r>
-      <w:r>
-        <w:t>10</w:t>
-      </w:r>
-      <w:r>
-        <w:t xml:space="preserve"> minutos.</w:t>
-      </w:r>
-    </w:p>
-    <w:p>
-      <w:pPr>
-        <w:pStyle w:val="Prrafodelista"/>
-        <w:numPr>
-          <w:ilvl w:val="0"/>
-          <w:numId w:val="1"/>
-        </w:numPr>
-        <w:rPr>
-          <w:b/>
-          <w:bCs/>
-        </w:rPr>
-      </w:pPr>
-      <w:r>
-        <w:rPr>
-          <w:b/>
-          <w:bCs/>
-        </w:rPr>
-        <w:lastRenderedPageBreak/>
-        <w:t xml:space="preserve">PASO </w:t>
-      </w:r>
-      <w:r>
-        <w:rPr>
-          <w:b/>
-          <w:bCs/>
-        </w:rPr>
-        <w:t>1</w:t>
-      </w:r>
-      <w:r>
-        <w:rPr>
-          <w:b/>
-          <w:bCs/>
-        </w:rPr>
-        <w:t>6</w:t>
-      </w:r>
-      <w:r>
-        <w:rPr>
-          <w:b/>
-          <w:bCs/>
-        </w:rPr>
-        <w:t>.</w:t>
-      </w:r>
-      <w:r>
-        <w:rPr>
-          <w:b/>
-          <w:bCs/>
-          <w:i/>
-          <w:iCs/>
-        </w:rPr>
-        <w:t xml:space="preserve"> </w:t>
-      </w:r>
-      <w:proofErr w:type="spellStart"/>
-      <w:r>
-        <w:rPr>
-          <w:b/>
-          <w:bCs/>
-          <w:i/>
-          <w:iCs/>
-        </w:rPr>
-        <w:t>Magnet</w:t>
-      </w:r>
-      <w:proofErr w:type="spellEnd"/>
-      <w:r>
-        <w:rPr>
-          <w:b/>
-          <w:bCs/>
-          <w:i/>
-          <w:iCs/>
-        </w:rPr>
-        <w:t xml:space="preserve"> OFF.</w:t>
-      </w:r>
-    </w:p>
-    <w:p>
-      <w:pPr>
-        <w:pStyle w:val="Prrafodelista"/>
-        <w:numPr>
-          <w:ilvl w:val="1"/>
-          <w:numId w:val="1"/>
-        </w:numPr>
-      </w:pPr>
-      <w:r>
-        <w:t>Se bajan los imanes (OFF).</w:t>
-      </w:r>
-    </w:p>
-    <w:p>
-      <w:pPr>
-        <w:pStyle w:val="Prrafodelista"/>
-        <w:numPr>
-          <w:ilvl w:val="0"/>
-          <w:numId w:val="1"/>
-        </w:numPr>
-        <w:rPr>
-          <w:b/>
-          <w:bCs/>
-        </w:rPr>
-      </w:pPr>
-      <w:r>
-        <w:rPr>
-          <w:b/>
-          <w:bCs/>
-        </w:rPr>
-        <w:t xml:space="preserve">PASO </w:t>
-      </w:r>
-      <w:r>
-        <w:rPr>
-          <w:b/>
-          <w:bCs/>
-        </w:rPr>
-        <w:t>1</w:t>
-      </w:r>
-      <w:r>
-        <w:rPr>
-          <w:b/>
-          <w:bCs/>
-        </w:rPr>
-        <w:t>7</w:t>
-      </w:r>
-      <w:r>
-        <w:rPr>
-          <w:b/>
-          <w:bCs/>
-        </w:rPr>
-        <w:t xml:space="preserve">. </w:t>
-      </w:r>
-      <w:r>
-        <w:rPr>
-          <w:b/>
-          <w:bCs/>
-          <w:i/>
-          <w:iCs/>
-        </w:rPr>
-        <w:t xml:space="preserve">Transfer </w:t>
-      </w:r>
-      <w:proofErr w:type="spellStart"/>
-      <w:r>
-        <w:rPr>
-          <w:b/>
-          <w:bCs/>
-          <w:i/>
-          <w:iCs/>
-        </w:rPr>
-        <w:t>elution</w:t>
-      </w:r>
-      <w:proofErr w:type="spellEnd"/>
-      <w:r>
-        <w:rPr>
-          <w:b/>
-          <w:bCs/>
-          <w:i/>
-          <w:iCs/>
-        </w:rPr>
-        <w:t>.</w:t>
-      </w:r>
-    </w:p>
-    <w:p>
-      <w:pPr>
-        <w:pStyle w:val="Prrafodelista"/>
-        <w:numPr>
-          <w:ilvl w:val="1"/>
-          <w:numId w:val="1"/>
-        </w:numPr>
-      </w:pPr>
-      <w:r>
-        <w:t>Por cada columna (8 muestras):</w:t>
-      </w:r>
-    </w:p>
-    <w:p>
-      <w:pPr>
-        <w:pStyle w:val="Prrafodelista"/>
-        <w:numPr>
-          <w:ilvl w:val="2"/>
-          <w:numId w:val="1"/>
-        </w:numPr>
-      </w:pPr>
-      <w:r>
-        <w:rPr>
-          <w:bCs/>
-        </w:rPr>
-        <w:t xml:space="preserve">Se recogen 8 puntas (200 </w:t>
-      </w:r>
-      <w:proofErr w:type="spellStart"/>
-      <w:r>
-        <w:rPr>
-          <w:bCs/>
-        </w:rPr>
-        <w:t>μL</w:t>
-      </w:r>
-      <w:proofErr w:type="spellEnd"/>
-      <w:r>
-        <w:rPr>
-          <w:bCs/>
-        </w:rPr>
-        <w:t>)</w:t>
-      </w:r>
-    </w:p>
-    <w:p>
-      <w:pPr>
-        <w:pStyle w:val="Prrafodelista"/>
-        <w:numPr>
-          <w:ilvl w:val="2"/>
-          <w:numId w:val="1"/>
-        </w:numPr>
-      </w:pPr>
-      <w:r>
-        <w:t xml:space="preserve">Se mueven 50 </w:t>
-      </w:r>
-      <w:proofErr w:type="spellStart"/>
-      <w:r>
-        <w:t>μL</w:t>
-      </w:r>
-      <w:proofErr w:type="spellEnd"/>
-      <w:r>
-        <w:t xml:space="preserve"> (x8) del canal 7 del reservorio multicanal a cada uno de los pocillos del </w:t>
-      </w:r>
-      <w:proofErr w:type="spellStart"/>
-      <w:r>
-        <w:t>deepwell</w:t>
-      </w:r>
-      <w:proofErr w:type="spellEnd"/>
-      <w:r>
-        <w:t xml:space="preserve"> del slot </w:t>
-      </w:r>
-      <w:r>
-        <w:t>4</w:t>
-      </w:r>
-      <w:r>
-        <w:t>. Se dispensa desde el lado del pocillo en el que se sitúa el imán.</w:t>
-      </w:r>
-    </w:p>
-    <w:p>
-      <w:pPr>
-        <w:pStyle w:val="Prrafodelista"/>
-        <w:numPr>
-          <w:ilvl w:val="2"/>
-          <w:numId w:val="1"/>
-        </w:numPr>
-      </w:pPr>
-      <w:r>
-        <w:t xml:space="preserve">Se resuspenden 40 </w:t>
-      </w:r>
-      <w:proofErr w:type="spellStart"/>
-      <w:r>
-        <w:t>μL</w:t>
-      </w:r>
-      <w:proofErr w:type="spellEnd"/>
-      <w:r>
-        <w:t xml:space="preserve"> del </w:t>
-      </w:r>
-      <w:proofErr w:type="spellStart"/>
-      <w:r>
-        <w:t>deepwell</w:t>
-      </w:r>
-      <w:proofErr w:type="spellEnd"/>
-      <w:r>
-        <w:t xml:space="preserve"> 5 veces.</w:t>
-      </w:r>
-    </w:p>
-    <w:p>
-      <w:pPr>
-        <w:pStyle w:val="Prrafodelista"/>
-        <w:numPr>
-          <w:ilvl w:val="2"/>
-          <w:numId w:val="1"/>
-        </w:numPr>
-      </w:pPr>
-      <w:r>
-        <w:t>Se tiran las 8 puntas.</w:t>
-      </w:r>
-    </w:p>
-    <w:p>
-      <w:pPr>
-        <w:pStyle w:val="Prrafodelista"/>
-        <w:numPr>
-          <w:ilvl w:val="0"/>
-          <w:numId w:val="1"/>
-        </w:numPr>
-        <w:rPr>
-          <w:b/>
-          <w:bCs/>
-        </w:rPr>
-      </w:pPr>
-      <w:r>
-        <w:rPr>
-          <w:b/>
-          <w:bCs/>
-        </w:rPr>
-        <w:t xml:space="preserve">PASO </w:t>
-      </w:r>
-      <w:r>
-        <w:rPr>
-          <w:b/>
-          <w:bCs/>
-        </w:rPr>
-        <w:t>1</w:t>
-      </w:r>
-      <w:r>
-        <w:rPr>
-          <w:b/>
-          <w:bCs/>
-        </w:rPr>
-        <w:t>8</w:t>
-      </w:r>
-      <w:r>
-        <w:rPr>
-          <w:b/>
-          <w:bCs/>
-        </w:rPr>
-        <w:t xml:space="preserve">. </w:t>
-      </w:r>
-      <w:proofErr w:type="spellStart"/>
-      <w:r>
-        <w:rPr>
-          <w:b/>
-          <w:bCs/>
-          <w:i/>
-          <w:iCs/>
-        </w:rPr>
-        <w:t>Wait</w:t>
-      </w:r>
-      <w:proofErr w:type="spellEnd"/>
-      <w:r>
-        <w:rPr>
-          <w:b/>
-          <w:bCs/>
-          <w:i/>
-          <w:iCs/>
-        </w:rPr>
-        <w:t xml:space="preserve"> </w:t>
-      </w:r>
-      <w:proofErr w:type="spellStart"/>
-      <w:r>
-        <w:rPr>
-          <w:b/>
-          <w:bCs/>
-          <w:i/>
-          <w:iCs/>
-        </w:rPr>
-        <w:t>rest</w:t>
-      </w:r>
-      <w:proofErr w:type="spellEnd"/>
-      <w:r>
-        <w:rPr>
-          <w:b/>
-          <w:bCs/>
-          <w:i/>
-          <w:iCs/>
-        </w:rPr>
-        <w:t>.</w:t>
-      </w:r>
-    </w:p>
-    <w:p>
-      <w:pPr>
-        <w:pStyle w:val="Prrafodelista"/>
-        <w:numPr>
-          <w:ilvl w:val="1"/>
-          <w:numId w:val="1"/>
-        </w:numPr>
-      </w:pPr>
-      <w:r>
-        <w:t xml:space="preserve">Espera de </w:t>
-      </w:r>
-      <w:r>
-        <w:t>1</w:t>
-      </w:r>
-      <w:r>
-        <w:t xml:space="preserve"> minuto.</w:t>
-      </w:r>
-    </w:p>
-    <w:p>
-      <w:pPr>
-        <w:pStyle w:val="Prrafodelista"/>
-        <w:numPr>
-          <w:ilvl w:val="0"/>
-          <w:numId w:val="1"/>
-        </w:numPr>
-        <w:rPr>
-          <w:b/>
-          <w:bCs/>
-        </w:rPr>
-      </w:pPr>
-      <w:r>
-        <w:rPr>
-          <w:b/>
-          <w:bCs/>
-        </w:rPr>
-        <w:t xml:space="preserve">PASO </w:t>
-      </w:r>
-      <w:r>
-        <w:rPr>
-          <w:b/>
-          <w:bCs/>
-        </w:rPr>
-        <w:t>1</w:t>
-      </w:r>
-      <w:r>
-        <w:rPr>
-          <w:b/>
-          <w:bCs/>
-        </w:rPr>
-        <w:t>9</w:t>
-      </w:r>
-      <w:r>
-        <w:rPr>
-          <w:b/>
-          <w:bCs/>
-        </w:rPr>
-        <w:t xml:space="preserve">. </w:t>
-      </w:r>
-      <w:proofErr w:type="spellStart"/>
-      <w:r>
-        <w:rPr>
-          <w:b/>
-          <w:bCs/>
-          <w:i/>
-          <w:iCs/>
-        </w:rPr>
-        <w:t>Incubate</w:t>
-      </w:r>
-      <w:proofErr w:type="spellEnd"/>
-      <w:r>
-        <w:rPr>
-          <w:b/>
-          <w:bCs/>
-          <w:i/>
-          <w:iCs/>
-        </w:rPr>
-        <w:t xml:space="preserve"> </w:t>
-      </w:r>
-      <w:proofErr w:type="spellStart"/>
-      <w:r>
-        <w:rPr>
-          <w:b/>
-          <w:bCs/>
-          <w:i/>
-          <w:iCs/>
-        </w:rPr>
-        <w:t>wait</w:t>
-      </w:r>
-      <w:proofErr w:type="spellEnd"/>
-      <w:r>
-        <w:rPr>
-          <w:b/>
-          <w:bCs/>
-          <w:i/>
-          <w:iCs/>
-        </w:rPr>
-        <w:t xml:space="preserve"> </w:t>
-      </w:r>
-      <w:proofErr w:type="spellStart"/>
-      <w:r>
-        <w:rPr>
-          <w:b/>
-          <w:bCs/>
-          <w:i/>
-          <w:iCs/>
-        </w:rPr>
-        <w:t>with</w:t>
-      </w:r>
-      <w:proofErr w:type="spellEnd"/>
-      <w:r>
-        <w:rPr>
-          <w:b/>
-          <w:bCs/>
-          <w:i/>
-          <w:iCs/>
-        </w:rPr>
-        <w:t xml:space="preserve"> </w:t>
-      </w:r>
-      <w:proofErr w:type="spellStart"/>
-      <w:r>
-        <w:rPr>
-          <w:b/>
-          <w:bCs/>
-          <w:i/>
-          <w:iCs/>
-        </w:rPr>
-        <w:t>magnet</w:t>
-      </w:r>
-      <w:proofErr w:type="spellEnd"/>
-      <w:r>
-        <w:rPr>
-          <w:b/>
-          <w:bCs/>
-          <w:i/>
-          <w:iCs/>
-        </w:rPr>
-        <w:t xml:space="preserve"> ON.</w:t>
-      </w:r>
-    </w:p>
-    <w:p>
-      <w:pPr>
-        <w:pStyle w:val="Prrafodelista"/>
-        <w:numPr>
-          <w:ilvl w:val="1"/>
-          <w:numId w:val="1"/>
-        </w:numPr>
-      </w:pPr>
-      <w:r>
-        <w:t>Se levantan los imanes (ON).</w:t>
-      </w:r>
-    </w:p>
-    <w:p>
-      <w:pPr>
-        <w:pStyle w:val="Prrafodelista"/>
-        <w:numPr>
-          <w:ilvl w:val="1"/>
-          <w:numId w:val="1"/>
-        </w:numPr>
-      </w:pPr>
-      <w:r>
-        <w:t>Espera de 5 minutos.</w:t>
-      </w:r>
-    </w:p>
-    <w:p>
-      <w:pPr>
-        <w:pStyle w:val="Prrafodelista"/>
-        <w:numPr>
-          <w:ilvl w:val="0"/>
-          <w:numId w:val="1"/>
-        </w:numPr>
-        <w:rPr>
-          <w:b/>
-          <w:bCs/>
-        </w:rPr>
-      </w:pPr>
-      <w:r>
-        <w:rPr>
-          <w:b/>
-          <w:bCs/>
-        </w:rPr>
-        <w:t xml:space="preserve">PASO </w:t>
-      </w:r>
-      <w:r>
-        <w:rPr>
-          <w:b/>
-          <w:bCs/>
-        </w:rPr>
-        <w:t>20</w:t>
-      </w:r>
-      <w:r>
-        <w:rPr>
-          <w:b/>
-          <w:bCs/>
-        </w:rPr>
-        <w:t xml:space="preserve">. </w:t>
-      </w:r>
-      <w:r>
-        <w:rPr>
-          <w:b/>
-          <w:bCs/>
-          <w:i/>
-          <w:iCs/>
-        </w:rPr>
-        <w:t xml:space="preserve">Transfer </w:t>
-      </w:r>
-      <w:proofErr w:type="spellStart"/>
-      <w:r>
-        <w:rPr>
-          <w:b/>
-          <w:bCs/>
-          <w:i/>
-          <w:iCs/>
-        </w:rPr>
-        <w:t>to</w:t>
-      </w:r>
-      <w:proofErr w:type="spellEnd"/>
-      <w:r>
-        <w:rPr>
-          <w:b/>
-          <w:bCs/>
-          <w:i/>
-          <w:iCs/>
-        </w:rPr>
-        <w:t xml:space="preserve"> </w:t>
-      </w:r>
-      <w:proofErr w:type="spellStart"/>
-      <w:r>
-        <w:rPr>
-          <w:b/>
-          <w:bCs/>
-          <w:i/>
-          <w:iCs/>
-        </w:rPr>
-        <w:t>elution</w:t>
-      </w:r>
-      <w:proofErr w:type="spellEnd"/>
-      <w:r>
-        <w:rPr>
-          <w:b/>
-          <w:bCs/>
-          <w:i/>
-          <w:iCs/>
-        </w:rPr>
-        <w:t xml:space="preserve"> </w:t>
-      </w:r>
-      <w:proofErr w:type="spellStart"/>
-      <w:r>
-        <w:rPr>
-          <w:b/>
-          <w:bCs/>
-          <w:i/>
-          <w:iCs/>
-        </w:rPr>
-        <w:t>plate</w:t>
-      </w:r>
-      <w:proofErr w:type="spellEnd"/>
-      <w:r>
-        <w:rPr>
-          <w:b/>
-          <w:bCs/>
-          <w:i/>
-          <w:iCs/>
-        </w:rPr>
-        <w:t>.</w:t>
-      </w:r>
-    </w:p>
-    <w:p>
-      <w:pPr>
-        <w:pStyle w:val="Prrafodelista"/>
-        <w:numPr>
-          <w:ilvl w:val="1"/>
-          <w:numId w:val="1"/>
-        </w:numPr>
-      </w:pPr>
-      <w:r>
-        <w:rPr>
-          <w:bCs/>
-        </w:rPr>
-        <w:t xml:space="preserve">Se recogen 8 puntas (200 </w:t>
-      </w:r>
-      <w:proofErr w:type="spellStart"/>
-      <w:r>
-        <w:rPr>
-          <w:bCs/>
-        </w:rPr>
-        <w:t>μL</w:t>
-      </w:r>
-      <w:proofErr w:type="spellEnd"/>
-      <w:r>
-        <w:rPr>
-          <w:bCs/>
-        </w:rPr>
-        <w:t>)</w:t>
-      </w:r>
-    </w:p>
-    <w:p>
-      <w:pPr>
-        <w:pStyle w:val="Prrafodelista"/>
-        <w:numPr>
-          <w:ilvl w:val="1"/>
-          <w:numId w:val="1"/>
-        </w:numPr>
-      </w:pPr>
-      <w:r>
-        <w:t>Por cada columna (8 muestras):</w:t>
-      </w:r>
-    </w:p>
-    <w:p>
-      <w:pPr>
-        <w:pStyle w:val="Prrafodelista"/>
-        <w:numPr>
-          <w:ilvl w:val="2"/>
-          <w:numId w:val="1"/>
-        </w:numPr>
-      </w:pPr>
-      <w:r>
-        <w:rPr>
-          <w:bCs/>
-        </w:rPr>
-        <w:t xml:space="preserve">Se recogen 8 puntas (200 </w:t>
-      </w:r>
-      <w:proofErr w:type="spellStart"/>
-      <w:r>
-        <w:rPr>
-          <w:bCs/>
-        </w:rPr>
-        <w:t>μL</w:t>
-      </w:r>
-      <w:proofErr w:type="spellEnd"/>
-      <w:r>
-        <w:rPr>
-          <w:bCs/>
-        </w:rPr>
-        <w:t>)</w:t>
-      </w:r>
-    </w:p>
-    <w:p>
-      <w:pPr>
-        <w:pStyle w:val="Prrafodelista"/>
-        <w:numPr>
-          <w:ilvl w:val="2"/>
-          <w:numId w:val="1"/>
-        </w:numPr>
-      </w:pPr>
-      <w:r>
-        <w:t xml:space="preserve">Se mueven 50 </w:t>
-      </w:r>
-      <w:proofErr w:type="spellStart"/>
-      <w:r>
-        <w:t>μL</w:t>
-      </w:r>
-      <w:proofErr w:type="spellEnd"/>
-      <w:r>
-        <w:t xml:space="preserve"> (x8) del </w:t>
-      </w:r>
-      <w:proofErr w:type="spellStart"/>
-      <w:r>
-        <w:t>depwell</w:t>
-      </w:r>
-      <w:proofErr w:type="spellEnd"/>
-      <w:r>
-        <w:t xml:space="preserve"> del slot </w:t>
+      <w:r>
+        <w:t xml:space="preserve"> (x8) del depwell del slot </w:t>
       </w:r>
       <w:r>
         <w:t>4</w:t>

--- a/Docs/B-Extraccion_total_TurboBeads.docx
+++ b/Docs/B-Extraccion_total_TurboBeads.docx
@@ -1962,13 +1962,7 @@
         <w:t>ELUTION_FINAL_VOLUME_PER_SAMPLE.</w:t>
       </w:r>
       <w:r>
-        <w:t xml:space="preserve"> Volumen en </w:t>
-      </w:r>
-      <w:r>
-        <w:t>μL de elution</w:t>
-      </w:r>
-      <w:r>
-        <w:t xml:space="preserve"> que será transferido a la placa final.</w:t>
+        <w:t xml:space="preserve"> Volumen en μL de elution que será transferido a la placa final.</w:t>
       </w:r>
     </w:p>
     <w:p>
@@ -2177,13 +2171,7 @@
         </w:numPr>
       </w:pPr>
       <w:r>
-        <w:t xml:space="preserve">Se mueven </w:t>
-      </w:r>
-      <w:r>
-        <w:t>300</w:t>
-      </w:r>
-      <w:r>
-        <w:t xml:space="preserve"> μL (x8) del canal correspondiente del reservorio multicanal a cada una de las muestras.</w:t>
+        <w:t>Se mueven 300 μL (x8) del canal correspondiente del reservorio multicanal a cada una de las muestras.</w:t>
       </w:r>
     </w:p>
     <w:p>
@@ -2694,13 +2682,7 @@
         <w:t>μL</w:t>
       </w:r>
       <w:r>
-        <w:t xml:space="preserve"> </w:t>
-      </w:r>
-      <w:r>
-        <w:t>(x8)</w:t>
-      </w:r>
-      <w:r>
-        <w:t>, tantas veces como sea necesario para remover todo el sobrenadante,</w:t>
+        <w:t xml:space="preserve"> (x8), tantas veces como sea necesario para remover todo el sobrenadante,</w:t>
       </w:r>
       <w:r>
         <w:t xml:space="preserve"> de cada pocillo del deepwell </w:t>
@@ -2923,7 +2905,13 @@
         <w:t>μL</w:t>
       </w:r>
       <w:r>
-        <w:t xml:space="preserve"> del deepwell 10 veces.</w:t>
+        <w:t xml:space="preserve"> del deepwell </w:t>
+      </w:r>
+      <w:r>
+        <w:t>2</w:t>
+      </w:r>
+      <w:r>
+        <w:t>0 veces.</w:t>
       </w:r>
     </w:p>
     <w:p>
@@ -3342,7 +3330,13 @@
         <w:t>μL</w:t>
       </w:r>
       <w:r>
-        <w:t xml:space="preserve"> del deepwell 10 veces.</w:t>
+        <w:t xml:space="preserve"> del deepwell </w:t>
+      </w:r>
+      <w:r>
+        <w:t>2</w:t>
+      </w:r>
+      <w:r>
+        <w:t>0 veces.</w:t>
       </w:r>
     </w:p>
     <w:p>
@@ -3620,7 +3614,10 @@
         <w:t xml:space="preserve">Espera de </w:t>
       </w:r>
       <w:r>
-        <w:t>10</w:t>
+        <w:t>1</w:t>
+      </w:r>
+      <w:r>
+        <w:t>5</w:t>
       </w:r>
       <w:r>
         <w:t xml:space="preserve"> minutos.</w:t>
@@ -3798,7 +3795,7 @@
         <w:t xml:space="preserve">Se mueven </w:t>
       </w:r>
       <w:r>
-        <w:t>75</w:t>
+        <w:t>50</w:t>
       </w:r>
       <w:r>
         <w:t xml:space="preserve"> </w:t>
@@ -3828,7 +3825,7 @@
         <w:t xml:space="preserve">Se resuspenden </w:t>
       </w:r>
       <w:r>
-        <w:t>75</w:t>
+        <w:t>50</w:t>
       </w:r>
       <w:r>
         <w:t xml:space="preserve"> </w:t>
@@ -3837,7 +3834,16 @@
         <w:t>μL</w:t>
       </w:r>
       <w:r>
-        <w:t xml:space="preserve"> del deepwell 5 veces.</w:t>
+        <w:t xml:space="preserve"> del deepwell </w:t>
+      </w:r>
+      <w:r>
+        <w:t>2</w:t>
+      </w:r>
+      <w:r>
+        <w:t>0</w:t>
+      </w:r>
+      <w:r>
+        <w:t xml:space="preserve"> veces.</w:t>
       </w:r>
     </w:p>
     <w:p>
@@ -3926,7 +3932,13 @@
         <w:t>5</w:t>
       </w:r>
       <w:r>
-        <w:t xml:space="preserve"> minuto.</w:t>
+        <w:t xml:space="preserve"> minuto</w:t>
+      </w:r>
+      <w:r>
+        <w:t>s</w:t>
+      </w:r>
+      <w:r>
+        <w:t>.</w:t>
       </w:r>
     </w:p>
     <w:p>
@@ -4003,7 +4015,7 @@
         <w:t xml:space="preserve">Espera de </w:t>
       </w:r>
       <w:r>
-        <w:t>10</w:t>
+        <w:t>5</w:t>
       </w:r>
       <w:r>
         <w:t xml:space="preserve"> minutos.</w:t>
@@ -4136,7 +4148,13 @@
         </w:numPr>
       </w:pPr>
       <w:r>
-        <w:t xml:space="preserve">Se mueven 50 </w:t>
+        <w:t xml:space="preserve">Se mueven </w:t>
+      </w:r>
+      <w:r>
+        <w:t>45</w:t>
+      </w:r>
+      <w:r>
+        <w:t xml:space="preserve"> </w:t>
       </w:r>
       <w:r>
         <w:t>μL</w:t>
